--- a/Проект 4. Разработка API для сервиса Otium/Проект №4 - Разработка API.docx
+++ b/Проект 4. Разработка API для сервиса Otium/Проект №4 - Разработка API.docx
@@ -352,7 +352,6 @@
             <w:pPr>
               <w:keepNext w:val="0"/>
               <w:keepLines w:val="0"/>
-              <w:pageBreakBefore w:val="0"/>
               <w:widowControl w:val="1"/>
               <w:pBdr>
                 <w:top w:space="0" w:sz="0" w:val="nil"/>
@@ -424,7 +423,6 @@
             <w:pPr>
               <w:keepNext w:val="0"/>
               <w:keepLines w:val="0"/>
-              <w:pageBreakBefore w:val="0"/>
               <w:widowControl w:val="1"/>
               <w:pBdr>
                 <w:top w:space="0" w:sz="0" w:val="nil"/>
@@ -496,7 +494,6 @@
             <w:pPr>
               <w:keepNext w:val="0"/>
               <w:keepLines w:val="0"/>
-              <w:pageBreakBefore w:val="0"/>
               <w:widowControl w:val="1"/>
               <w:pBdr>
                 <w:top w:space="0" w:sz="0" w:val="nil"/>
@@ -568,7 +565,6 @@
             <w:pPr>
               <w:keepNext w:val="0"/>
               <w:keepLines w:val="0"/>
-              <w:pageBreakBefore w:val="0"/>
               <w:widowControl w:val="1"/>
               <w:pBdr>
                 <w:top w:space="0" w:sz="0" w:val="nil"/>
@@ -634,7 +630,6 @@
               <w:bottom w:color="000000" w:space="0" w:sz="4" w:val="single"/>
               <w:right w:color="000000" w:space="0" w:sz="4" w:val="single"/>
             </w:tcBorders>
-            <w:shd w:fill="auto" w:val="clear"/>
             <w:tcMar>
               <w:top w:w="80.0" w:type="dxa"/>
               <w:left w:w="80.0" w:type="dxa"/>
@@ -663,7 +658,6 @@
               <w:bottom w:color="000000" w:space="0" w:sz="4" w:val="single"/>
               <w:right w:color="000000" w:space="0" w:sz="4" w:val="single"/>
             </w:tcBorders>
-            <w:shd w:fill="auto" w:val="clear"/>
             <w:tcMar>
               <w:top w:w="80.0" w:type="dxa"/>
               <w:left w:w="80.0" w:type="dxa"/>
@@ -680,7 +674,7 @@
               <w:rPr>
                 <w:rtl w:val="0"/>
               </w:rPr>
-              <w:t xml:space="preserve">Узнать статистику просмотров канала пользователем</w:t>
+              <w:t xml:space="preserve">Узнать данные по просмотрам телеканала</w:t>
             </w:r>
           </w:p>
         </w:tc>
@@ -692,7 +686,6 @@
               <w:bottom w:color="000000" w:space="0" w:sz="4" w:val="single"/>
               <w:right w:color="000000" w:space="0" w:sz="4" w:val="single"/>
             </w:tcBorders>
-            <w:shd w:fill="auto" w:val="clear"/>
             <w:tcMar>
               <w:top w:w="80.0" w:type="dxa"/>
               <w:left w:w="80.0" w:type="dxa"/>
@@ -709,7 +702,7 @@
               <w:rPr>
                 <w:rtl w:val="0"/>
               </w:rPr>
-              <w:t xml:space="preserve">Получить данные о просмотре телеканала</w:t>
+              <w:t xml:space="preserve">Планировать его дальнейшее развитие</w:t>
             </w:r>
           </w:p>
         </w:tc>
@@ -721,7 +714,6 @@
               <w:bottom w:color="000000" w:space="0" w:sz="4" w:val="single"/>
               <w:right w:color="000000" w:space="0" w:sz="4" w:val="single"/>
             </w:tcBorders>
-            <w:shd w:fill="auto" w:val="clear"/>
             <w:tcMar>
               <w:top w:w="80.0" w:type="dxa"/>
               <w:left w:w="80.0" w:type="dxa"/>
@@ -738,7 +730,7 @@
               <w:rPr>
                 <w:rtl w:val="0"/>
               </w:rPr>
-              <w:t xml:space="preserve">Получение статистики просмотров канала пользователем</w:t>
+              <w:t xml:space="preserve">Получение данных по просмотрам телеканала</w:t>
             </w:r>
           </w:p>
         </w:tc>
@@ -757,7 +749,6 @@
               <w:bottom w:color="000000" w:space="0" w:sz="4" w:val="single"/>
               <w:right w:color="000000" w:space="0" w:sz="4" w:val="single"/>
             </w:tcBorders>
-            <w:shd w:fill="ffffff" w:val="clear"/>
             <w:tcMar>
               <w:top w:w="80.0" w:type="dxa"/>
               <w:left w:w="80.0" w:type="dxa"/>
@@ -774,7 +765,7 @@
               <w:rPr>
                 <w:rtl w:val="0"/>
               </w:rPr>
-              <w:t xml:space="preserve">Я анализирую нагрузку на сервер канала</w:t>
+              <w:t xml:space="preserve">Я планирую дальнейшее развитие телеканала</w:t>
             </w:r>
           </w:p>
         </w:tc>
@@ -786,7 +777,6 @@
               <w:bottom w:color="000000" w:space="0" w:sz="4" w:val="single"/>
               <w:right w:color="000000" w:space="0" w:sz="4" w:val="single"/>
             </w:tcBorders>
-            <w:shd w:fill="ffffff" w:val="clear"/>
             <w:tcMar>
               <w:top w:w="80.0" w:type="dxa"/>
               <w:left w:w="80.0" w:type="dxa"/>
@@ -803,7 +793,7 @@
               <w:rPr>
                 <w:rtl w:val="0"/>
               </w:rPr>
-              <w:t xml:space="preserve">Узнать количество зрителей за определённое время</w:t>
+              <w:t xml:space="preserve">Узнать данные по оценке канала пользователями</w:t>
             </w:r>
           </w:p>
         </w:tc>
@@ -815,7 +805,6 @@
               <w:bottom w:color="000000" w:space="0" w:sz="4" w:val="single"/>
               <w:right w:color="000000" w:space="0" w:sz="4" w:val="single"/>
             </w:tcBorders>
-            <w:shd w:fill="ffffff" w:val="clear"/>
             <w:tcMar>
               <w:top w:w="80.0" w:type="dxa"/>
               <w:left w:w="80.0" w:type="dxa"/>
@@ -832,7 +821,7 @@
               <w:rPr>
                 <w:rtl w:val="0"/>
               </w:rPr>
-              <w:t xml:space="preserve">Определить среднюю и пиковую нагрузки на сервер</w:t>
+              <w:t xml:space="preserve">Оценить популярность передач и канала</w:t>
             </w:r>
           </w:p>
         </w:tc>
@@ -844,7 +833,6 @@
               <w:bottom w:color="000000" w:space="0" w:sz="4" w:val="single"/>
               <w:right w:color="000000" w:space="0" w:sz="4" w:val="single"/>
             </w:tcBorders>
-            <w:shd w:fill="ffffff" w:val="clear"/>
             <w:tcMar>
               <w:top w:w="80.0" w:type="dxa"/>
               <w:left w:w="80.0" w:type="dxa"/>
@@ -861,561 +849,12 @@
               <w:rPr>
                 <w:rtl w:val="0"/>
               </w:rPr>
-              <w:t xml:space="preserve">Получение количества зрителей в динамике</w:t>
-            </w:r>
-          </w:p>
-        </w:tc>
-      </w:tr>
-      <w:tr>
-        <w:trPr>
-          <w:cantSplit w:val="0"/>
-          <w:trHeight w:val="257" w:hRule="atLeast"/>
-          <w:tblHeader w:val="0"/>
-        </w:trPr>
-        <w:tc>
-          <w:tcPr>
-            <w:tcBorders>
-              <w:top w:color="000000" w:space="0" w:sz="4" w:val="single"/>
-              <w:left w:color="000000" w:space="0" w:sz="4" w:val="single"/>
-              <w:bottom w:color="000000" w:space="0" w:sz="4" w:val="single"/>
-              <w:right w:color="000000" w:space="0" w:sz="4" w:val="single"/>
-            </w:tcBorders>
-            <w:shd w:fill="ffffff" w:val="clear"/>
-            <w:tcMar>
-              <w:top w:w="80.0" w:type="dxa"/>
-              <w:left w:w="80.0" w:type="dxa"/>
-              <w:bottom w:w="80.0" w:type="dxa"/>
-              <w:right w:w="80.0" w:type="dxa"/>
-            </w:tcMar>
-            <w:vAlign w:val="top"/>
-          </w:tcPr>
-          <w:p>
-            <w:pPr>
-              <w:rPr/>
-            </w:pPr>
-            <w:r>
-              <w:rPr>
-                <w:rtl w:val="0"/>
-              </w:rPr>
-              <w:t xml:space="preserve">Я оцениваю популярность передачи</w:t>
-            </w:r>
-          </w:p>
-        </w:tc>
-        <w:tc>
-          <w:tcPr>
-            <w:tcBorders>
-              <w:top w:color="000000" w:space="0" w:sz="4" w:val="single"/>
-              <w:left w:color="000000" w:space="0" w:sz="4" w:val="single"/>
-              <w:bottom w:color="000000" w:space="0" w:sz="4" w:val="single"/>
-              <w:right w:color="000000" w:space="0" w:sz="4" w:val="single"/>
-            </w:tcBorders>
-            <w:shd w:fill="ffffff" w:val="clear"/>
-            <w:tcMar>
-              <w:top w:w="80.0" w:type="dxa"/>
-              <w:left w:w="80.0" w:type="dxa"/>
-              <w:bottom w:w="80.0" w:type="dxa"/>
-              <w:right w:w="80.0" w:type="dxa"/>
-            </w:tcMar>
-            <w:vAlign w:val="top"/>
-          </w:tcPr>
-          <w:p>
-            <w:pPr>
-              <w:rPr/>
-            </w:pPr>
-            <w:r>
-              <w:rPr>
-                <w:rtl w:val="0"/>
-              </w:rPr>
-              <w:t xml:space="preserve">Узнать количество зрителей, посмотревших передачу</w:t>
-            </w:r>
-          </w:p>
-        </w:tc>
-        <w:tc>
-          <w:tcPr>
-            <w:tcBorders>
-              <w:top w:color="000000" w:space="0" w:sz="4" w:val="single"/>
-              <w:left w:color="000000" w:space="0" w:sz="4" w:val="single"/>
-              <w:bottom w:color="000000" w:space="0" w:sz="4" w:val="single"/>
-              <w:right w:color="000000" w:space="0" w:sz="4" w:val="single"/>
-            </w:tcBorders>
-            <w:shd w:fill="ffffff" w:val="clear"/>
-            <w:tcMar>
-              <w:top w:w="80.0" w:type="dxa"/>
-              <w:left w:w="80.0" w:type="dxa"/>
-              <w:bottom w:w="80.0" w:type="dxa"/>
-              <w:right w:w="80.0" w:type="dxa"/>
-            </w:tcMar>
-            <w:vAlign w:val="top"/>
-          </w:tcPr>
-          <w:p>
-            <w:pPr>
-              <w:rPr/>
-            </w:pPr>
-            <w:r>
-              <w:rPr>
-                <w:rtl w:val="0"/>
-              </w:rPr>
-              <w:t xml:space="preserve">Определить целесообразность платы за лицензию на транслирование передачи</w:t>
-            </w:r>
-          </w:p>
-        </w:tc>
-        <w:tc>
-          <w:tcPr>
-            <w:tcBorders>
-              <w:top w:color="000000" w:space="0" w:sz="4" w:val="single"/>
-              <w:left w:color="000000" w:space="0" w:sz="4" w:val="single"/>
-              <w:bottom w:color="000000" w:space="0" w:sz="4" w:val="single"/>
-              <w:right w:color="000000" w:space="0" w:sz="4" w:val="single"/>
-            </w:tcBorders>
-            <w:shd w:fill="ffffff" w:val="clear"/>
-            <w:tcMar>
-              <w:top w:w="80.0" w:type="dxa"/>
-              <w:left w:w="80.0" w:type="dxa"/>
-              <w:bottom w:w="80.0" w:type="dxa"/>
-              <w:right w:w="80.0" w:type="dxa"/>
-            </w:tcMar>
-            <w:vAlign w:val="top"/>
-          </w:tcPr>
-          <w:p>
-            <w:pPr>
-              <w:rPr/>
-            </w:pPr>
-            <w:r>
-              <w:rPr>
-                <w:rtl w:val="0"/>
-              </w:rPr>
-              <w:t xml:space="preserve">Получение количества зрителей, посмотревших передачу</w:t>
-            </w:r>
-          </w:p>
-        </w:tc>
-      </w:tr>
-      <w:tr>
-        <w:trPr>
-          <w:cantSplit w:val="0"/>
-          <w:trHeight w:val="257" w:hRule="atLeast"/>
-          <w:tblHeader w:val="0"/>
-        </w:trPr>
-        <w:tc>
-          <w:tcPr>
-            <w:tcBorders>
-              <w:top w:color="000000" w:space="0" w:sz="4" w:val="single"/>
-              <w:left w:color="000000" w:space="0" w:sz="4" w:val="single"/>
-              <w:bottom w:color="000000" w:space="0" w:sz="4" w:val="single"/>
-              <w:right w:color="000000" w:space="0" w:sz="4" w:val="single"/>
-            </w:tcBorders>
-            <w:shd w:fill="ffffff" w:val="clear"/>
-            <w:tcMar>
-              <w:top w:w="80.0" w:type="dxa"/>
-              <w:left w:w="80.0" w:type="dxa"/>
-              <w:bottom w:w="80.0" w:type="dxa"/>
-              <w:right w:w="80.0" w:type="dxa"/>
-            </w:tcMar>
-            <w:vAlign w:val="top"/>
-          </w:tcPr>
-          <w:p>
-            <w:pPr>
-              <w:rPr/>
-            </w:pPr>
-            <w:r>
-              <w:rPr>
-                <w:rtl w:val="0"/>
-              </w:rPr>
-              <w:t xml:space="preserve">Я измеряю удовлетворенность пользователей</w:t>
-            </w:r>
-          </w:p>
-        </w:tc>
-        <w:tc>
-          <w:tcPr>
-            <w:tcBorders>
-              <w:top w:color="000000" w:space="0" w:sz="4" w:val="single"/>
-              <w:left w:color="000000" w:space="0" w:sz="4" w:val="single"/>
-              <w:bottom w:color="000000" w:space="0" w:sz="4" w:val="single"/>
-              <w:right w:color="000000" w:space="0" w:sz="4" w:val="single"/>
-            </w:tcBorders>
-            <w:shd w:fill="ffffff" w:val="clear"/>
-            <w:tcMar>
-              <w:top w:w="80.0" w:type="dxa"/>
-              <w:left w:w="80.0" w:type="dxa"/>
-              <w:bottom w:w="80.0" w:type="dxa"/>
-              <w:right w:w="80.0" w:type="dxa"/>
-            </w:tcMar>
-            <w:vAlign w:val="top"/>
-          </w:tcPr>
-          <w:p>
-            <w:pPr>
-              <w:rPr/>
-            </w:pPr>
-            <w:r>
-              <w:rPr>
-                <w:rtl w:val="0"/>
-              </w:rPr>
-              <w:t xml:space="preserve">Увидеть оценки пользователей</w:t>
-            </w:r>
-          </w:p>
-          <w:p>
-            <w:pPr>
-              <w:rPr/>
-            </w:pPr>
-            <w:r>
-              <w:rPr>
-                <w:rtl w:val="0"/>
-              </w:rPr>
-            </w:r>
-          </w:p>
-        </w:tc>
-        <w:tc>
-          <w:tcPr>
-            <w:tcBorders>
-              <w:top w:color="000000" w:space="0" w:sz="4" w:val="single"/>
-              <w:left w:color="000000" w:space="0" w:sz="4" w:val="single"/>
-              <w:bottom w:color="000000" w:space="0" w:sz="4" w:val="single"/>
-              <w:right w:color="000000" w:space="0" w:sz="4" w:val="single"/>
-            </w:tcBorders>
-            <w:shd w:fill="ffffff" w:val="clear"/>
-            <w:tcMar>
-              <w:top w:w="80.0" w:type="dxa"/>
-              <w:left w:w="80.0" w:type="dxa"/>
-              <w:bottom w:w="80.0" w:type="dxa"/>
-              <w:right w:w="80.0" w:type="dxa"/>
-            </w:tcMar>
-            <w:vAlign w:val="top"/>
-          </w:tcPr>
-          <w:p>
-            <w:pPr>
-              <w:rPr/>
-            </w:pPr>
-            <w:r>
-              <w:rPr>
-                <w:rtl w:val="0"/>
-              </w:rPr>
-              <w:t xml:space="preserve">Оценить удовлетворённость пользователей каналом</w:t>
-            </w:r>
-          </w:p>
-        </w:tc>
-        <w:tc>
-          <w:tcPr>
-            <w:tcBorders>
-              <w:top w:color="000000" w:space="0" w:sz="4" w:val="single"/>
-              <w:left w:color="000000" w:space="0" w:sz="4" w:val="single"/>
-              <w:bottom w:color="000000" w:space="0" w:sz="4" w:val="single"/>
-              <w:right w:color="000000" w:space="0" w:sz="4" w:val="single"/>
-            </w:tcBorders>
-            <w:shd w:fill="ffffff" w:val="clear"/>
-            <w:tcMar>
-              <w:top w:w="80.0" w:type="dxa"/>
-              <w:left w:w="80.0" w:type="dxa"/>
-              <w:bottom w:w="80.0" w:type="dxa"/>
-              <w:right w:w="80.0" w:type="dxa"/>
-            </w:tcMar>
-            <w:vAlign w:val="top"/>
-          </w:tcPr>
-          <w:p>
-            <w:pPr>
-              <w:rPr/>
-            </w:pPr>
-            <w:r>
-              <w:rPr>
-                <w:rtl w:val="0"/>
-              </w:rPr>
-              <w:t xml:space="preserve">Получение пользовательских оценок</w:t>
-            </w:r>
-          </w:p>
-          <w:p>
-            <w:pPr>
-              <w:rPr/>
-            </w:pPr>
-            <w:r>
-              <w:rPr>
-                <w:rtl w:val="0"/>
-              </w:rPr>
-            </w:r>
-          </w:p>
-        </w:tc>
-      </w:tr>
-      <w:tr>
-        <w:trPr>
-          <w:cantSplit w:val="0"/>
-          <w:trHeight w:val="257" w:hRule="atLeast"/>
-          <w:tblHeader w:val="0"/>
-        </w:trPr>
-        <w:tc>
-          <w:tcPr>
-            <w:tcBorders>
-              <w:top w:color="000000" w:space="0" w:sz="4" w:val="single"/>
-              <w:left w:color="000000" w:space="0" w:sz="4" w:val="single"/>
-              <w:bottom w:color="000000" w:space="0" w:sz="4" w:val="single"/>
-              <w:right w:color="000000" w:space="0" w:sz="4" w:val="single"/>
-            </w:tcBorders>
-            <w:shd w:fill="ffffff" w:val="clear"/>
-            <w:tcMar>
-              <w:top w:w="80.0" w:type="dxa"/>
-              <w:left w:w="80.0" w:type="dxa"/>
-              <w:bottom w:w="80.0" w:type="dxa"/>
-              <w:right w:w="80.0" w:type="dxa"/>
-            </w:tcMar>
-            <w:vAlign w:val="top"/>
-          </w:tcPr>
-          <w:p>
-            <w:pPr>
-              <w:rPr/>
-            </w:pPr>
-            <w:r>
-              <w:rPr>
-                <w:rtl w:val="0"/>
-              </w:rPr>
-              <w:t xml:space="preserve">Я определяю популярность канала </w:t>
-            </w:r>
-          </w:p>
-        </w:tc>
-        <w:tc>
-          <w:tcPr>
-            <w:tcBorders>
-              <w:top w:color="000000" w:space="0" w:sz="4" w:val="single"/>
-              <w:left w:color="000000" w:space="0" w:sz="4" w:val="single"/>
-              <w:bottom w:color="000000" w:space="0" w:sz="4" w:val="single"/>
-              <w:right w:color="000000" w:space="0" w:sz="4" w:val="single"/>
-            </w:tcBorders>
-            <w:shd w:fill="ffffff" w:val="clear"/>
-            <w:tcMar>
-              <w:top w:w="80.0" w:type="dxa"/>
-              <w:left w:w="80.0" w:type="dxa"/>
-              <w:bottom w:w="80.0" w:type="dxa"/>
-              <w:right w:w="80.0" w:type="dxa"/>
-            </w:tcMar>
-            <w:vAlign w:val="top"/>
-          </w:tcPr>
-          <w:p>
-            <w:pPr>
-              <w:rPr/>
-            </w:pPr>
-            <w:r>
-              <w:rPr>
-                <w:rtl w:val="0"/>
-              </w:rPr>
-              <w:t xml:space="preserve">Узнать количество пользователей, добавивших канал в избранное</w:t>
-            </w:r>
-          </w:p>
-        </w:tc>
-        <w:tc>
-          <w:tcPr>
-            <w:tcBorders>
-              <w:top w:color="000000" w:space="0" w:sz="4" w:val="single"/>
-              <w:left w:color="000000" w:space="0" w:sz="4" w:val="single"/>
-              <w:bottom w:color="000000" w:space="0" w:sz="4" w:val="single"/>
-              <w:right w:color="000000" w:space="0" w:sz="4" w:val="single"/>
-            </w:tcBorders>
-            <w:shd w:fill="ffffff" w:val="clear"/>
-            <w:tcMar>
-              <w:top w:w="80.0" w:type="dxa"/>
-              <w:left w:w="80.0" w:type="dxa"/>
-              <w:bottom w:w="80.0" w:type="dxa"/>
-              <w:right w:w="80.0" w:type="dxa"/>
-            </w:tcMar>
-            <w:vAlign w:val="top"/>
-          </w:tcPr>
-          <w:p>
-            <w:pPr>
-              <w:rPr/>
-            </w:pPr>
-            <w:r>
-              <w:rPr>
-                <w:rtl w:val="0"/>
-              </w:rPr>
-              <w:t xml:space="preserve">Составить статистику соответствия добавления в избранное подпискам</w:t>
-            </w:r>
-          </w:p>
-        </w:tc>
-        <w:tc>
-          <w:tcPr>
-            <w:tcBorders>
-              <w:top w:color="000000" w:space="0" w:sz="4" w:val="single"/>
-              <w:left w:color="000000" w:space="0" w:sz="4" w:val="single"/>
-              <w:bottom w:color="000000" w:space="0" w:sz="4" w:val="single"/>
-              <w:right w:color="000000" w:space="0" w:sz="4" w:val="single"/>
-            </w:tcBorders>
-            <w:shd w:fill="ffffff" w:val="clear"/>
-            <w:tcMar>
-              <w:top w:w="80.0" w:type="dxa"/>
-              <w:left w:w="80.0" w:type="dxa"/>
-              <w:bottom w:w="80.0" w:type="dxa"/>
-              <w:right w:w="80.0" w:type="dxa"/>
-            </w:tcMar>
-            <w:vAlign w:val="top"/>
-          </w:tcPr>
-          <w:p>
-            <w:pPr>
-              <w:rPr/>
-            </w:pPr>
-            <w:r>
-              <w:rPr>
-                <w:rtl w:val="0"/>
-              </w:rPr>
-              <w:t xml:space="preserve">Получение количества пользователей, добавивших канал в избранное</w:t>
-            </w:r>
-          </w:p>
-        </w:tc>
-      </w:tr>
-      <w:tr>
-        <w:trPr>
-          <w:cantSplit w:val="0"/>
-          <w:trHeight w:val="257" w:hRule="atLeast"/>
-          <w:tblHeader w:val="0"/>
-        </w:trPr>
-        <w:tc>
-          <w:tcPr>
-            <w:tcBorders>
-              <w:top w:color="000000" w:space="0" w:sz="4" w:val="single"/>
-              <w:left w:color="000000" w:space="0" w:sz="4" w:val="single"/>
-              <w:bottom w:color="000000" w:space="0" w:sz="4" w:val="single"/>
-              <w:right w:color="000000" w:space="0" w:sz="4" w:val="single"/>
-            </w:tcBorders>
-            <w:shd w:fill="ffffff" w:val="clear"/>
-            <w:tcMar>
-              <w:top w:w="80.0" w:type="dxa"/>
-              <w:left w:w="80.0" w:type="dxa"/>
-              <w:bottom w:w="80.0" w:type="dxa"/>
-              <w:right w:w="80.0" w:type="dxa"/>
-            </w:tcMar>
-            <w:vAlign w:val="top"/>
-          </w:tcPr>
-          <w:p>
-            <w:pPr>
-              <w:rPr/>
-            </w:pPr>
-            <w:r>
-              <w:rPr>
-                <w:rtl w:val="0"/>
-              </w:rPr>
-              <w:t xml:space="preserve">Я оцениваю качество описания канала</w:t>
-            </w:r>
-          </w:p>
-        </w:tc>
-        <w:tc>
-          <w:tcPr>
-            <w:tcBorders>
-              <w:top w:color="000000" w:space="0" w:sz="4" w:val="single"/>
-              <w:left w:color="000000" w:space="0" w:sz="4" w:val="single"/>
-              <w:bottom w:color="000000" w:space="0" w:sz="4" w:val="single"/>
-              <w:right w:color="000000" w:space="0" w:sz="4" w:val="single"/>
-            </w:tcBorders>
-            <w:shd w:fill="ffffff" w:val="clear"/>
-            <w:tcMar>
-              <w:top w:w="80.0" w:type="dxa"/>
-              <w:left w:w="80.0" w:type="dxa"/>
-              <w:bottom w:w="80.0" w:type="dxa"/>
-              <w:right w:w="80.0" w:type="dxa"/>
-            </w:tcMar>
-            <w:vAlign w:val="top"/>
-          </w:tcPr>
-          <w:p>
-            <w:pPr>
-              <w:rPr/>
-            </w:pPr>
-            <w:r>
-              <w:rPr>
-                <w:rtl w:val="0"/>
-              </w:rPr>
-              <w:t xml:space="preserve">Узнать количество пользователей, прочитавших описание канала и не ставших его смотреть</w:t>
-            </w:r>
-          </w:p>
-        </w:tc>
-        <w:tc>
-          <w:tcPr>
-            <w:tcBorders>
-              <w:top w:color="000000" w:space="0" w:sz="4" w:val="single"/>
-              <w:left w:color="000000" w:space="0" w:sz="4" w:val="single"/>
-              <w:bottom w:color="000000" w:space="0" w:sz="4" w:val="single"/>
-              <w:right w:color="000000" w:space="0" w:sz="4" w:val="single"/>
-            </w:tcBorders>
-            <w:shd w:fill="ffffff" w:val="clear"/>
-            <w:tcMar>
-              <w:top w:w="80.0" w:type="dxa"/>
-              <w:left w:w="80.0" w:type="dxa"/>
-              <w:bottom w:w="80.0" w:type="dxa"/>
-              <w:right w:w="80.0" w:type="dxa"/>
-            </w:tcMar>
-            <w:vAlign w:val="top"/>
-          </w:tcPr>
-          <w:p>
-            <w:pPr>
-              <w:rPr/>
-            </w:pPr>
-            <w:r>
-              <w:rPr>
-                <w:rtl w:val="0"/>
-              </w:rPr>
-              <w:t xml:space="preserve">Оценить качество описания канала и его соответствие ожиданиям целевой аудитории</w:t>
-            </w:r>
-          </w:p>
-        </w:tc>
-        <w:tc>
-          <w:tcPr>
-            <w:tcBorders>
-              <w:top w:color="000000" w:space="0" w:sz="4" w:val="single"/>
-              <w:left w:color="000000" w:space="0" w:sz="4" w:val="single"/>
-              <w:bottom w:color="000000" w:space="0" w:sz="4" w:val="single"/>
-              <w:right w:color="000000" w:space="0" w:sz="4" w:val="single"/>
-            </w:tcBorders>
-            <w:shd w:fill="ffffff" w:val="clear"/>
-            <w:tcMar>
-              <w:top w:w="80.0" w:type="dxa"/>
-              <w:left w:w="80.0" w:type="dxa"/>
-              <w:bottom w:w="80.0" w:type="dxa"/>
-              <w:right w:w="80.0" w:type="dxa"/>
-            </w:tcMar>
-            <w:vAlign w:val="top"/>
-          </w:tcPr>
-          <w:p>
-            <w:pPr>
-              <w:rPr/>
-            </w:pPr>
-            <w:r>
-              <w:rPr>
-                <w:rtl w:val="0"/>
-              </w:rPr>
-              <w:t xml:space="preserve">Получение количества пользователей за отрезок времени, прочитавших описание канала и не ставших его смотреть</w:t>
+              <w:t xml:space="preserve">Получение данных по оценке канала пользователями</w:t>
             </w:r>
           </w:p>
         </w:tc>
       </w:tr>
     </w:tbl>
-    <w:p>
-      <w:pPr>
-        <w:keepNext w:val="0"/>
-        <w:keepLines w:val="0"/>
-        <w:pageBreakBefore w:val="0"/>
-        <w:widowControl w:val="0"/>
-        <w:pBdr>
-          <w:top w:space="0" w:sz="0" w:val="nil"/>
-          <w:left w:space="0" w:sz="0" w:val="nil"/>
-          <w:bottom w:space="0" w:sz="0" w:val="nil"/>
-          <w:right w:space="0" w:sz="0" w:val="nil"/>
-          <w:between w:space="0" w:sz="0" w:val="nil"/>
-        </w:pBdr>
-        <w:shd w:fill="auto" w:val="clear"/>
-        <w:spacing w:after="0" w:before="0" w:line="240" w:lineRule="auto"/>
-        <w:ind w:left="0" w:right="0" w:firstLine="0"/>
-        <w:jc w:val="left"/>
-        <w:rPr>
-          <w:rFonts w:ascii="Calibri" w:cs="Calibri" w:eastAsia="Calibri" w:hAnsi="Calibri"/>
-          <w:b w:val="1"/>
-          <w:i w:val="0"/>
-          <w:smallCaps w:val="0"/>
-          <w:strike w:val="0"/>
-          <w:color w:val="000000"/>
-          <w:sz w:val="24"/>
-          <w:szCs w:val="24"/>
-          <w:u w:val="none"/>
-          <w:shd w:fill="auto" w:val="clear"/>
-          <w:vertAlign w:val="baseline"/>
-        </w:rPr>
-      </w:pPr>
-      <w:r>
-        <w:rPr>
-          <w:rtl w:val="0"/>
-        </w:rPr>
-      </w:r>
-    </w:p>
     <w:p>
       <w:pPr>
         <w:keepNext w:val="0"/>
@@ -1783,7 +1222,6 @@
             <w:pPr>
               <w:keepNext w:val="0"/>
               <w:keepLines w:val="0"/>
-              <w:pageBreakBefore w:val="0"/>
               <w:widowControl w:val="1"/>
               <w:pBdr>
                 <w:top w:space="0" w:sz="0" w:val="nil"/>
@@ -1855,7 +1293,6 @@
             <w:pPr>
               <w:keepNext w:val="0"/>
               <w:keepLines w:val="0"/>
-              <w:pageBreakBefore w:val="0"/>
               <w:widowControl w:val="1"/>
               <w:pBdr>
                 <w:top w:space="0" w:sz="0" w:val="nil"/>
@@ -1927,7 +1364,6 @@
             <w:pPr>
               <w:keepNext w:val="0"/>
               <w:keepLines w:val="0"/>
-              <w:pageBreakBefore w:val="0"/>
               <w:widowControl w:val="1"/>
               <w:pBdr>
                 <w:top w:space="0" w:sz="0" w:val="nil"/>
@@ -1999,7 +1435,6 @@
             <w:pPr>
               <w:keepNext w:val="0"/>
               <w:keepLines w:val="0"/>
-              <w:pageBreakBefore w:val="0"/>
               <w:widowControl w:val="1"/>
               <w:pBdr>
                 <w:top w:space="0" w:sz="0" w:val="nil"/>
@@ -2071,7 +1506,6 @@
             <w:pPr>
               <w:keepNext w:val="0"/>
               <w:keepLines w:val="0"/>
-              <w:pageBreakBefore w:val="0"/>
               <w:widowControl w:val="1"/>
               <w:pBdr>
                 <w:top w:space="0" w:sz="0" w:val="nil"/>
@@ -2137,7 +1571,7 @@
               <w:bottom w:color="000000" w:space="0" w:sz="4" w:val="single"/>
               <w:right w:color="000000" w:space="0" w:sz="4" w:val="single"/>
             </w:tcBorders>
-            <w:shd w:fill="auto" w:val="clear"/>
+            <w:shd w:fill="cfe2f3" w:val="clear"/>
             <w:tcMar>
               <w:top w:w="80.0" w:type="dxa"/>
               <w:left w:w="80.0" w:type="dxa"/>
@@ -2154,12 +1588,7 @@
               <w:rPr>
                 <w:rtl w:val="0"/>
               </w:rPr>
-              <w:t xml:space="preserve">Получение статистики просмотров канала пользователем</w:t>
-            </w:r>
-            <w:r>
-              <w:rPr>
-                <w:rtl w:val="0"/>
-              </w:rPr>
+              <w:t xml:space="preserve">Получение данных по просмотрам телеканала</w:t>
             </w:r>
           </w:p>
         </w:tc>
@@ -2171,7 +1600,7 @@
               <w:bottom w:color="000000" w:space="0" w:sz="4" w:val="single"/>
               <w:right w:color="000000" w:space="0" w:sz="4" w:val="single"/>
             </w:tcBorders>
-            <w:shd w:fill="auto" w:val="clear"/>
+            <w:shd w:fill="cfe2f3" w:val="clear"/>
             <w:tcMar>
               <w:top w:w="80.0" w:type="dxa"/>
               <w:left w:w="80.0" w:type="dxa"/>
@@ -2188,7 +1617,7 @@
               <w:rPr>
                 <w:rtl w:val="0"/>
               </w:rPr>
-              <w:t xml:space="preserve">Запросить статистику</w:t>
+              <w:t xml:space="preserve">Получение статистики просмотров канала пользователем</w:t>
             </w:r>
           </w:p>
         </w:tc>
@@ -2200,7 +1629,7 @@
               <w:bottom w:color="000000" w:space="0" w:sz="4" w:val="single"/>
               <w:right w:color="000000" w:space="0" w:sz="4" w:val="single"/>
             </w:tcBorders>
-            <w:shd w:fill="auto" w:val="clear"/>
+            <w:shd w:fill="cfe2f3" w:val="clear"/>
             <w:tcMar>
               <w:top w:w="80.0" w:type="dxa"/>
               <w:left w:w="80.0" w:type="dxa"/>
@@ -2217,7 +1646,7 @@
               <w:rPr>
                 <w:rtl w:val="0"/>
               </w:rPr>
-              <w:t xml:space="preserve">-</w:t>
+              <w:t xml:space="preserve">Запросить статистику</w:t>
             </w:r>
           </w:p>
         </w:tc>
@@ -2229,7 +1658,7 @@
               <w:bottom w:color="000000" w:space="0" w:sz="4" w:val="single"/>
               <w:right w:color="000000" w:space="0" w:sz="4" w:val="single"/>
             </w:tcBorders>
-            <w:shd w:fill="auto" w:val="clear"/>
+            <w:shd w:fill="cfe2f3" w:val="clear"/>
             <w:tcMar>
               <w:top w:w="80.0" w:type="dxa"/>
               <w:left w:w="80.0" w:type="dxa"/>
@@ -2246,7 +1675,7 @@
               <w:rPr>
                 <w:rtl w:val="0"/>
               </w:rPr>
-              <w:t xml:space="preserve">Сотрудник</w:t>
+              <w:t xml:space="preserve">Представитель Телеканала</w:t>
             </w:r>
           </w:p>
         </w:tc>
@@ -2258,7 +1687,7 @@
               <w:bottom w:color="000000" w:space="0" w:sz="4" w:val="single"/>
               <w:right w:color="000000" w:space="0" w:sz="4" w:val="single"/>
             </w:tcBorders>
-            <w:shd w:fill="auto" w:val="clear"/>
+            <w:shd w:fill="cfe2f3" w:val="clear"/>
             <w:tcMar>
               <w:top w:w="80.0" w:type="dxa"/>
               <w:left w:w="80.0" w:type="dxa"/>
@@ -2294,7 +1723,7 @@
               <w:bottom w:color="000000" w:space="0" w:sz="4" w:val="single"/>
               <w:right w:color="000000" w:space="0" w:sz="4" w:val="single"/>
             </w:tcBorders>
-            <w:shd w:fill="ffffff" w:val="clear"/>
+            <w:shd w:fill="cfe2f3" w:val="clear"/>
             <w:tcMar>
               <w:top w:w="80.0" w:type="dxa"/>
               <w:left w:w="80.0" w:type="dxa"/>
@@ -2311,7 +1740,7 @@
               <w:rPr>
                 <w:rtl w:val="0"/>
               </w:rPr>
-              <w:t xml:space="preserve">Получение количества зрителей за конкретное время</w:t>
+              <w:t xml:space="preserve">Получение данных по просмотрам телеканала</w:t>
             </w:r>
           </w:p>
         </w:tc>
@@ -2323,7 +1752,7 @@
               <w:bottom w:color="000000" w:space="0" w:sz="4" w:val="single"/>
               <w:right w:color="000000" w:space="0" w:sz="4" w:val="single"/>
             </w:tcBorders>
-            <w:shd w:fill="ffffff" w:val="clear"/>
+            <w:shd w:fill="cfe2f3" w:val="clear"/>
             <w:tcMar>
               <w:top w:w="80.0" w:type="dxa"/>
               <w:left w:w="80.0" w:type="dxa"/>
@@ -2340,7 +1769,7 @@
               <w:rPr>
                 <w:rtl w:val="0"/>
               </w:rPr>
-              <w:t xml:space="preserve">Запросить количество зрителей за указанное время</w:t>
+              <w:t xml:space="preserve">Получение количества зрителей за конкретное время</w:t>
             </w:r>
           </w:p>
         </w:tc>
@@ -2352,7 +1781,7 @@
               <w:bottom w:color="000000" w:space="0" w:sz="4" w:val="single"/>
               <w:right w:color="000000" w:space="0" w:sz="4" w:val="single"/>
             </w:tcBorders>
-            <w:shd w:fill="ffffff" w:val="clear"/>
+            <w:shd w:fill="cfe2f3" w:val="clear"/>
             <w:tcMar>
               <w:top w:w="80.0" w:type="dxa"/>
               <w:left w:w="80.0" w:type="dxa"/>
@@ -2369,7 +1798,7 @@
               <w:rPr>
                 <w:rtl w:val="0"/>
               </w:rPr>
-              <w:t xml:space="preserve">-</w:t>
+              <w:t xml:space="preserve">Запросить количество зрителей за указанное время</w:t>
             </w:r>
           </w:p>
         </w:tc>
@@ -2381,7 +1810,7 @@
               <w:bottom w:color="000000" w:space="0" w:sz="4" w:val="single"/>
               <w:right w:color="000000" w:space="0" w:sz="4" w:val="single"/>
             </w:tcBorders>
-            <w:shd w:fill="ffffff" w:val="clear"/>
+            <w:shd w:fill="cfe2f3" w:val="clear"/>
             <w:tcMar>
               <w:top w:w="80.0" w:type="dxa"/>
               <w:left w:w="80.0" w:type="dxa"/>
@@ -2398,7 +1827,7 @@
               <w:rPr>
                 <w:rtl w:val="0"/>
               </w:rPr>
-              <w:t xml:space="preserve">Сотрудник</w:t>
+              <w:t xml:space="preserve">Представитель Телеканала</w:t>
             </w:r>
           </w:p>
         </w:tc>
@@ -2410,7 +1839,7 @@
               <w:bottom w:color="000000" w:space="0" w:sz="4" w:val="single"/>
               <w:right w:color="000000" w:space="0" w:sz="4" w:val="single"/>
             </w:tcBorders>
-            <w:shd w:fill="ffffff" w:val="clear"/>
+            <w:shd w:fill="cfe2f3" w:val="clear"/>
             <w:tcMar>
               <w:top w:w="80.0" w:type="dxa"/>
               <w:left w:w="80.0" w:type="dxa"/>
@@ -2446,7 +1875,7 @@
               <w:bottom w:color="000000" w:space="0" w:sz="4" w:val="single"/>
               <w:right w:color="000000" w:space="0" w:sz="4" w:val="single"/>
             </w:tcBorders>
-            <w:shd w:fill="ffffff" w:val="clear"/>
+            <w:shd w:fill="cfe2f3" w:val="clear"/>
             <w:tcMar>
               <w:top w:w="80.0" w:type="dxa"/>
               <w:left w:w="80.0" w:type="dxa"/>
@@ -2463,7 +1892,7 @@
               <w:rPr>
                 <w:rtl w:val="0"/>
               </w:rPr>
-              <w:t xml:space="preserve">Получение количества зрителей, посмотревших передачу</w:t>
+              <w:t xml:space="preserve">Получение данных по просмотрам телеканала</w:t>
             </w:r>
           </w:p>
         </w:tc>
@@ -2475,7 +1904,7 @@
               <w:bottom w:color="000000" w:space="0" w:sz="4" w:val="single"/>
               <w:right w:color="000000" w:space="0" w:sz="4" w:val="single"/>
             </w:tcBorders>
-            <w:shd w:fill="ffffff" w:val="clear"/>
+            <w:shd w:fill="cfe2f3" w:val="clear"/>
             <w:tcMar>
               <w:top w:w="80.0" w:type="dxa"/>
               <w:left w:w="80.0" w:type="dxa"/>
@@ -2492,7 +1921,7 @@
               <w:rPr>
                 <w:rtl w:val="0"/>
               </w:rPr>
-              <w:t xml:space="preserve">Запросить количество зрителей выпусков передачи за указанное время</w:t>
+              <w:t xml:space="preserve">Получение количества зрителей, посмотревших передачу</w:t>
             </w:r>
           </w:p>
         </w:tc>
@@ -2504,7 +1933,7 @@
               <w:bottom w:color="000000" w:space="0" w:sz="4" w:val="single"/>
               <w:right w:color="000000" w:space="0" w:sz="4" w:val="single"/>
             </w:tcBorders>
-            <w:shd w:fill="ffffff" w:val="clear"/>
+            <w:shd w:fill="cfe2f3" w:val="clear"/>
             <w:tcMar>
               <w:top w:w="80.0" w:type="dxa"/>
               <w:left w:w="80.0" w:type="dxa"/>
@@ -2521,7 +1950,7 @@
               <w:rPr>
                 <w:rtl w:val="0"/>
               </w:rPr>
-              <w:t xml:space="preserve">-</w:t>
+              <w:t xml:space="preserve">Запросить количество зрителей выпусков передачи за указанное время</w:t>
             </w:r>
           </w:p>
         </w:tc>
@@ -2533,7 +1962,7 @@
               <w:bottom w:color="000000" w:space="0" w:sz="4" w:val="single"/>
               <w:right w:color="000000" w:space="0" w:sz="4" w:val="single"/>
             </w:tcBorders>
-            <w:shd w:fill="ffffff" w:val="clear"/>
+            <w:shd w:fill="cfe2f3" w:val="clear"/>
             <w:tcMar>
               <w:top w:w="80.0" w:type="dxa"/>
               <w:left w:w="80.0" w:type="dxa"/>
@@ -2550,7 +1979,7 @@
               <w:rPr>
                 <w:rtl w:val="0"/>
               </w:rPr>
-              <w:t xml:space="preserve">Сотрудник</w:t>
+              <w:t xml:space="preserve">Представитель Телеканала</w:t>
             </w:r>
           </w:p>
         </w:tc>
@@ -2562,7 +1991,7 @@
               <w:bottom w:color="000000" w:space="0" w:sz="4" w:val="single"/>
               <w:right w:color="000000" w:space="0" w:sz="4" w:val="single"/>
             </w:tcBorders>
-            <w:shd w:fill="ffffff" w:val="clear"/>
+            <w:shd w:fill="cfe2f3" w:val="clear"/>
             <w:tcMar>
               <w:top w:w="80.0" w:type="dxa"/>
               <w:left w:w="80.0" w:type="dxa"/>
@@ -2598,7 +2027,7 @@
               <w:bottom w:color="000000" w:space="0" w:sz="4" w:val="single"/>
               <w:right w:color="000000" w:space="0" w:sz="4" w:val="single"/>
             </w:tcBorders>
-            <w:shd w:fill="ffffff" w:val="clear"/>
+            <w:shd w:fill="ffe599" w:val="clear"/>
             <w:tcMar>
               <w:top w:w="80.0" w:type="dxa"/>
               <w:left w:w="80.0" w:type="dxa"/>
@@ -2615,7 +2044,7 @@
               <w:rPr>
                 <w:rtl w:val="0"/>
               </w:rPr>
-              <w:t xml:space="preserve">Получение пользовательских оценок за время</w:t>
+              <w:t xml:space="preserve">Получение данных по оценке канала пользователями</w:t>
             </w:r>
           </w:p>
           <w:p>
@@ -2637,7 +2066,7 @@
               <w:bottom w:color="000000" w:space="0" w:sz="4" w:val="single"/>
               <w:right w:color="000000" w:space="0" w:sz="4" w:val="single"/>
             </w:tcBorders>
-            <w:shd w:fill="ffffff" w:val="clear"/>
+            <w:shd w:fill="ffe599" w:val="clear"/>
             <w:tcMar>
               <w:top w:w="80.0" w:type="dxa"/>
               <w:left w:w="80.0" w:type="dxa"/>
@@ -2654,7 +2083,17 @@
               <w:rPr>
                 <w:rtl w:val="0"/>
               </w:rPr>
-              <w:t xml:space="preserve">Запросить оценки за указанное время</w:t>
+              <w:t xml:space="preserve">Получение пользовательских оценок за время</w:t>
+            </w:r>
+          </w:p>
+          <w:p>
+            <w:pPr>
+              <w:rPr/>
+            </w:pPr>
+            <w:r>
+              <w:rPr>
+                <w:rtl w:val="0"/>
+              </w:rPr>
             </w:r>
           </w:p>
         </w:tc>
@@ -2666,7 +2105,7 @@
               <w:bottom w:color="000000" w:space="0" w:sz="4" w:val="single"/>
               <w:right w:color="000000" w:space="0" w:sz="4" w:val="single"/>
             </w:tcBorders>
-            <w:shd w:fill="ffffff" w:val="clear"/>
+            <w:shd w:fill="ffe599" w:val="clear"/>
             <w:tcMar>
               <w:top w:w="80.0" w:type="dxa"/>
               <w:left w:w="80.0" w:type="dxa"/>
@@ -2683,7 +2122,7 @@
               <w:rPr>
                 <w:rtl w:val="0"/>
               </w:rPr>
-              <w:t xml:space="preserve">-</w:t>
+              <w:t xml:space="preserve">Запросить оценки за указанное время</w:t>
             </w:r>
           </w:p>
         </w:tc>
@@ -2695,7 +2134,7 @@
               <w:bottom w:color="000000" w:space="0" w:sz="4" w:val="single"/>
               <w:right w:color="000000" w:space="0" w:sz="4" w:val="single"/>
             </w:tcBorders>
-            <w:shd w:fill="ffffff" w:val="clear"/>
+            <w:shd w:fill="ffe599" w:val="clear"/>
             <w:tcMar>
               <w:top w:w="80.0" w:type="dxa"/>
               <w:left w:w="80.0" w:type="dxa"/>
@@ -2712,7 +2151,7 @@
               <w:rPr>
                 <w:rtl w:val="0"/>
               </w:rPr>
-              <w:t xml:space="preserve">Сотрудник</w:t>
+              <w:t xml:space="preserve">Представитель Телеканала</w:t>
             </w:r>
           </w:p>
         </w:tc>
@@ -2724,7 +2163,7 @@
               <w:bottom w:color="000000" w:space="0" w:sz="4" w:val="single"/>
               <w:right w:color="000000" w:space="0" w:sz="4" w:val="single"/>
             </w:tcBorders>
-            <w:shd w:fill="ffffff" w:val="clear"/>
+            <w:shd w:fill="ffe599" w:val="clear"/>
             <w:tcMar>
               <w:top w:w="80.0" w:type="dxa"/>
               <w:left w:w="80.0" w:type="dxa"/>
@@ -2760,7 +2199,7 @@
               <w:bottom w:color="000000" w:space="0" w:sz="4" w:val="single"/>
               <w:right w:color="000000" w:space="0" w:sz="4" w:val="single"/>
             </w:tcBorders>
-            <w:shd w:fill="ffffff" w:val="clear"/>
+            <w:shd w:fill="ffe599" w:val="clear"/>
             <w:tcMar>
               <w:top w:w="80.0" w:type="dxa"/>
               <w:left w:w="80.0" w:type="dxa"/>
@@ -2777,7 +2216,7 @@
               <w:rPr>
                 <w:rtl w:val="0"/>
               </w:rPr>
-              <w:t xml:space="preserve">Получение количества пользователей, добавивших канал в избранное</w:t>
+              <w:t xml:space="preserve">Получение данных по оценке канала пользователями</w:t>
             </w:r>
           </w:p>
         </w:tc>
@@ -2789,7 +2228,7 @@
               <w:bottom w:color="000000" w:space="0" w:sz="4" w:val="single"/>
               <w:right w:color="000000" w:space="0" w:sz="4" w:val="single"/>
             </w:tcBorders>
-            <w:shd w:fill="ffffff" w:val="clear"/>
+            <w:shd w:fill="ffe599" w:val="clear"/>
             <w:tcMar>
               <w:top w:w="80.0" w:type="dxa"/>
               <w:left w:w="80.0" w:type="dxa"/>
@@ -2806,7 +2245,7 @@
               <w:rPr>
                 <w:rtl w:val="0"/>
               </w:rPr>
-              <w:t xml:space="preserve">Запросить количество пользователей, добавивших канал в избранное</w:t>
+              <w:t xml:space="preserve">Получение количества пользователей, добавивших канал в избранное</w:t>
             </w:r>
           </w:p>
         </w:tc>
@@ -2818,7 +2257,7 @@
               <w:bottom w:color="000000" w:space="0" w:sz="4" w:val="single"/>
               <w:right w:color="000000" w:space="0" w:sz="4" w:val="single"/>
             </w:tcBorders>
-            <w:shd w:fill="ffffff" w:val="clear"/>
+            <w:shd w:fill="ffe599" w:val="clear"/>
             <w:tcMar>
               <w:top w:w="80.0" w:type="dxa"/>
               <w:left w:w="80.0" w:type="dxa"/>
@@ -2835,7 +2274,7 @@
               <w:rPr>
                 <w:rtl w:val="0"/>
               </w:rPr>
-              <w:t xml:space="preserve">-</w:t>
+              <w:t xml:space="preserve">Запросить количество пользователей, добавивших канал в избранное</w:t>
             </w:r>
           </w:p>
         </w:tc>
@@ -2847,7 +2286,7 @@
               <w:bottom w:color="000000" w:space="0" w:sz="4" w:val="single"/>
               <w:right w:color="000000" w:space="0" w:sz="4" w:val="single"/>
             </w:tcBorders>
-            <w:shd w:fill="ffffff" w:val="clear"/>
+            <w:shd w:fill="ffe599" w:val="clear"/>
             <w:tcMar>
               <w:top w:w="80.0" w:type="dxa"/>
               <w:left w:w="80.0" w:type="dxa"/>
@@ -2864,7 +2303,7 @@
               <w:rPr>
                 <w:rtl w:val="0"/>
               </w:rPr>
-              <w:t xml:space="preserve">Сотрудник</w:t>
+              <w:t xml:space="preserve">Представитель Телеканала</w:t>
             </w:r>
           </w:p>
         </w:tc>
@@ -2876,7 +2315,7 @@
               <w:bottom w:color="000000" w:space="0" w:sz="4" w:val="single"/>
               <w:right w:color="000000" w:space="0" w:sz="4" w:val="single"/>
             </w:tcBorders>
-            <w:shd w:fill="ffffff" w:val="clear"/>
+            <w:shd w:fill="ffe599" w:val="clear"/>
             <w:tcMar>
               <w:top w:w="80.0" w:type="dxa"/>
               <w:left w:w="80.0" w:type="dxa"/>
@@ -2922,7 +2361,7 @@
               <w:bottom w:color="000000" w:space="0" w:sz="4" w:val="single"/>
               <w:right w:color="000000" w:space="0" w:sz="4" w:val="single"/>
             </w:tcBorders>
-            <w:shd w:fill="ffffff" w:val="clear"/>
+            <w:shd w:fill="ffe599" w:val="clear"/>
             <w:tcMar>
               <w:top w:w="80.0" w:type="dxa"/>
               <w:left w:w="80.0" w:type="dxa"/>
@@ -2939,7 +2378,7 @@
               <w:rPr>
                 <w:rtl w:val="0"/>
               </w:rPr>
-              <w:t xml:space="preserve">Получение количества пользователей  прочитавших описание канала и не ставших его смотреть</w:t>
+              <w:t xml:space="preserve">Получение данных по оценке канала пользователями</w:t>
             </w:r>
           </w:p>
         </w:tc>
@@ -2951,7 +2390,7 @@
               <w:bottom w:color="000000" w:space="0" w:sz="4" w:val="single"/>
               <w:right w:color="000000" w:space="0" w:sz="4" w:val="single"/>
             </w:tcBorders>
-            <w:shd w:fill="ffffff" w:val="clear"/>
+            <w:shd w:fill="ffe599" w:val="clear"/>
             <w:tcMar>
               <w:top w:w="80.0" w:type="dxa"/>
               <w:left w:w="80.0" w:type="dxa"/>
@@ -2968,7 +2407,7 @@
               <w:rPr>
                 <w:rtl w:val="0"/>
               </w:rPr>
-              <w:t xml:space="preserve">Запросить количество пользователей, прочитавших описание канала, но не просматривавших канал</w:t>
+              <w:t xml:space="preserve">Получение количества пользователей  прочитавших описание канала и не ставших его смотреть</w:t>
             </w:r>
           </w:p>
         </w:tc>
@@ -2980,7 +2419,7 @@
               <w:bottom w:color="000000" w:space="0" w:sz="4" w:val="single"/>
               <w:right w:color="000000" w:space="0" w:sz="4" w:val="single"/>
             </w:tcBorders>
-            <w:shd w:fill="ffffff" w:val="clear"/>
+            <w:shd w:fill="ffe599" w:val="clear"/>
             <w:tcMar>
               <w:top w:w="80.0" w:type="dxa"/>
               <w:left w:w="80.0" w:type="dxa"/>
@@ -2997,7 +2436,7 @@
               <w:rPr>
                 <w:rtl w:val="0"/>
               </w:rPr>
-              <w:t xml:space="preserve">-</w:t>
+              <w:t xml:space="preserve">Запросить количество пользователей, прочитавших описание канала, но не просматривавших канал</w:t>
             </w:r>
           </w:p>
         </w:tc>
@@ -3009,7 +2448,7 @@
               <w:bottom w:color="000000" w:space="0" w:sz="4" w:val="single"/>
               <w:right w:color="000000" w:space="0" w:sz="4" w:val="single"/>
             </w:tcBorders>
-            <w:shd w:fill="ffffff" w:val="clear"/>
+            <w:shd w:fill="ffe599" w:val="clear"/>
             <w:tcMar>
               <w:top w:w="80.0" w:type="dxa"/>
               <w:left w:w="80.0" w:type="dxa"/>
@@ -3026,7 +2465,7 @@
               <w:rPr>
                 <w:rtl w:val="0"/>
               </w:rPr>
-              <w:t xml:space="preserve">Сотрудник</w:t>
+              <w:t xml:space="preserve">Представитель Телеканала</w:t>
             </w:r>
           </w:p>
         </w:tc>
@@ -3038,7 +2477,7 @@
               <w:bottom w:color="000000" w:space="0" w:sz="4" w:val="single"/>
               <w:right w:color="000000" w:space="0" w:sz="4" w:val="single"/>
             </w:tcBorders>
-            <w:shd w:fill="ffffff" w:val="clear"/>
+            <w:shd w:fill="ffe599" w:val="clear"/>
             <w:tcMar>
               <w:top w:w="80.0" w:type="dxa"/>
               <w:left w:w="80.0" w:type="dxa"/>
@@ -3349,21 +2788,311 @@
         <w:rPr>
           <w:rFonts w:ascii="Calibri" w:cs="Calibri" w:eastAsia="Calibri" w:hAnsi="Calibri"/>
           <w:b w:val="1"/>
-          <w:i w:val="0"/>
-          <w:smallCaps w:val="0"/>
-          <w:strike w:val="0"/>
-          <w:color w:val="000000"/>
-          <w:sz w:val="24"/>
-          <w:szCs w:val="24"/>
-          <w:u w:val="none"/>
-          <w:shd w:fill="auto" w:val="clear"/>
-          <w:vertAlign w:val="baseline"/>
         </w:rPr>
       </w:pPr>
       <w:r>
         <w:rPr>
           <w:rtl w:val="0"/>
         </w:rPr>
+      </w:r>
+    </w:p>
+    <w:p>
+      <w:pPr>
+        <w:keepNext w:val="0"/>
+        <w:keepLines w:val="0"/>
+        <w:pageBreakBefore w:val="0"/>
+        <w:widowControl w:val="1"/>
+        <w:pBdr>
+          <w:top w:space="0" w:sz="0" w:val="nil"/>
+          <w:left w:space="0" w:sz="0" w:val="nil"/>
+          <w:bottom w:space="0" w:sz="0" w:val="nil"/>
+          <w:right w:space="0" w:sz="0" w:val="nil"/>
+          <w:between w:space="0" w:sz="0" w:val="nil"/>
+        </w:pBdr>
+        <w:shd w:fill="auto" w:val="clear"/>
+        <w:spacing w:after="0" w:before="0" w:line="240" w:lineRule="auto"/>
+        <w:ind w:left="0" w:right="0" w:firstLine="0"/>
+        <w:jc w:val="left"/>
+        <w:rPr>
+          <w:rFonts w:ascii="Calibri" w:cs="Calibri" w:eastAsia="Calibri" w:hAnsi="Calibri"/>
+          <w:shd w:fill="f4cccc" w:val="clear"/>
+        </w:rPr>
+      </w:pPr>
+      <w:r>
+        <w:rPr>
+          <w:rFonts w:ascii="Calibri" w:cs="Calibri" w:eastAsia="Calibri" w:hAnsi="Calibri"/>
+          <w:b w:val="1"/>
+          <w:shd w:fill="f4cccc" w:val="clear"/>
+          <w:rtl w:val="0"/>
+        </w:rPr>
+        <w:t xml:space="preserve">UPDATE: </w:t>
+      </w:r>
+      <w:r>
+        <w:rPr>
+          <w:rFonts w:ascii="Calibri" w:cs="Calibri" w:eastAsia="Calibri" w:hAnsi="Calibri"/>
+          <w:shd w:fill="f4cccc" w:val="clear"/>
+          <w:rtl w:val="0"/>
+        </w:rPr>
+        <w:t xml:space="preserve">Комментарий ревьюеру: </w:t>
+      </w:r>
+    </w:p>
+    <w:p>
+      <w:pPr>
+        <w:keepNext w:val="0"/>
+        <w:keepLines w:val="0"/>
+        <w:pageBreakBefore w:val="0"/>
+        <w:widowControl w:val="1"/>
+        <w:pBdr>
+          <w:top w:space="0" w:sz="0" w:val="nil"/>
+          <w:left w:space="0" w:sz="0" w:val="nil"/>
+          <w:bottom w:space="0" w:sz="0" w:val="nil"/>
+          <w:right w:space="0" w:sz="0" w:val="nil"/>
+          <w:between w:space="0" w:sz="0" w:val="nil"/>
+        </w:pBdr>
+        <w:shd w:fill="auto" w:val="clear"/>
+        <w:spacing w:after="0" w:before="0" w:line="240" w:lineRule="auto"/>
+        <w:ind w:left="0" w:right="0" w:firstLine="0"/>
+        <w:jc w:val="left"/>
+        <w:rPr>
+          <w:rFonts w:ascii="Calibri" w:cs="Calibri" w:eastAsia="Calibri" w:hAnsi="Calibri"/>
+          <w:shd w:fill="f4cccc" w:val="clear"/>
+        </w:rPr>
+      </w:pPr>
+      <w:r>
+        <w:rPr>
+          <w:rFonts w:ascii="Calibri" w:cs="Calibri" w:eastAsia="Calibri" w:hAnsi="Calibri"/>
+          <w:shd w:fill="f4cccc" w:val="clear"/>
+          <w:rtl w:val="0"/>
+        </w:rPr>
+        <w:t xml:space="preserve">В общем-то, наверное, асинхронность здесь нигде не нужна. </w:t>
+      </w:r>
+    </w:p>
+    <w:p>
+      <w:pPr>
+        <w:keepNext w:val="0"/>
+        <w:keepLines w:val="0"/>
+        <w:pageBreakBefore w:val="0"/>
+        <w:widowControl w:val="1"/>
+        <w:pBdr>
+          <w:top w:space="0" w:sz="0" w:val="nil"/>
+          <w:left w:space="0" w:sz="0" w:val="nil"/>
+          <w:bottom w:space="0" w:sz="0" w:val="nil"/>
+          <w:right w:space="0" w:sz="0" w:val="nil"/>
+          <w:between w:space="0" w:sz="0" w:val="nil"/>
+        </w:pBdr>
+        <w:shd w:fill="auto" w:val="clear"/>
+        <w:spacing w:after="0" w:before="0" w:line="240" w:lineRule="auto"/>
+        <w:ind w:left="0" w:right="0" w:firstLine="0"/>
+        <w:jc w:val="left"/>
+        <w:rPr>
+          <w:rFonts w:ascii="Calibri" w:cs="Calibri" w:eastAsia="Calibri" w:hAnsi="Calibri"/>
+          <w:shd w:fill="f4cccc" w:val="clear"/>
+        </w:rPr>
+      </w:pPr>
+      <w:r>
+        <w:rPr>
+          <w:rFonts w:ascii="Calibri" w:cs="Calibri" w:eastAsia="Calibri" w:hAnsi="Calibri"/>
+          <w:shd w:fill="f4cccc" w:val="clear"/>
+          <w:rtl w:val="0"/>
+        </w:rPr>
+        <w:t xml:space="preserve">Нам вроде не нужен анализ данных в реальном времени. У нас, наверное, нет большого объёма одновременно входящих запросов. Компания вроде небольшая, на сервисах аналитики не специализируется… Действительно, почему бы не сделать проще. Или я что-то опять упустил?</w:t>
+      </w:r>
+    </w:p>
+    <w:p>
+      <w:pPr>
+        <w:keepNext w:val="0"/>
+        <w:keepLines w:val="0"/>
+        <w:pageBreakBefore w:val="0"/>
+        <w:widowControl w:val="1"/>
+        <w:pBdr>
+          <w:top w:space="0" w:sz="0" w:val="nil"/>
+          <w:left w:space="0" w:sz="0" w:val="nil"/>
+          <w:bottom w:space="0" w:sz="0" w:val="nil"/>
+          <w:right w:space="0" w:sz="0" w:val="nil"/>
+          <w:between w:space="0" w:sz="0" w:val="nil"/>
+        </w:pBdr>
+        <w:shd w:fill="auto" w:val="clear"/>
+        <w:spacing w:after="0" w:before="0" w:line="240" w:lineRule="auto"/>
+        <w:ind w:left="0" w:right="0" w:firstLine="0"/>
+        <w:jc w:val="left"/>
+        <w:rPr>
+          <w:rFonts w:ascii="Calibri" w:cs="Calibri" w:eastAsia="Calibri" w:hAnsi="Calibri"/>
+          <w:b w:val="1"/>
+        </w:rPr>
+      </w:pPr>
+      <w:r>
+        <w:rPr>
+          <w:rtl w:val="0"/>
+        </w:rPr>
+      </w:r>
+    </w:p>
+    <w:p>
+      <w:pPr>
+        <w:keepNext w:val="0"/>
+        <w:keepLines w:val="0"/>
+        <w:pageBreakBefore w:val="0"/>
+        <w:widowControl w:val="1"/>
+        <w:pBdr>
+          <w:top w:space="0" w:sz="0" w:val="nil"/>
+          <w:left w:space="0" w:sz="0" w:val="nil"/>
+          <w:bottom w:space="0" w:sz="0" w:val="nil"/>
+          <w:right w:space="0" w:sz="0" w:val="nil"/>
+          <w:between w:space="0" w:sz="0" w:val="nil"/>
+        </w:pBdr>
+        <w:shd w:fill="auto" w:val="clear"/>
+        <w:spacing w:after="0" w:before="0" w:line="240" w:lineRule="auto"/>
+        <w:ind w:left="0" w:right="0" w:firstLine="0"/>
+        <w:jc w:val="left"/>
+        <w:rPr>
+          <w:rFonts w:ascii="Calibri" w:cs="Calibri" w:eastAsia="Calibri" w:hAnsi="Calibri"/>
+        </w:rPr>
+      </w:pPr>
+      <w:r>
+        <w:rPr>
+          <w:rFonts w:ascii="Calibri" w:cs="Calibri" w:eastAsia="Calibri" w:hAnsi="Calibri"/>
+          <w:b w:val="1"/>
+          <w:rtl w:val="0"/>
+        </w:rPr>
+        <w:t xml:space="preserve">  </w:t>
+      </w:r>
+      <w:sdt>
+        <w:sdtPr>
+          <w:tag w:val="goog_rdk_0"/>
+        </w:sdtPr>
+        <w:sdtContent>
+          <w:commentRangeStart w:id="0"/>
+        </w:sdtContent>
+      </w:sdt>
+      <w:r>
+        <w:rPr>
+          <w:rFonts w:ascii="Calibri" w:cs="Calibri" w:eastAsia="Calibri" w:hAnsi="Calibri"/>
+          <w:b w:val="1"/>
+          <w:i w:val="1"/>
+          <w:rtl w:val="0"/>
+        </w:rPr>
+        <w:t xml:space="preserve">Название API</w:t>
+      </w:r>
+      <w:r>
+        <w:rPr>
+          <w:rFonts w:ascii="Calibri" w:cs="Calibri" w:eastAsia="Calibri" w:hAnsi="Calibri"/>
+          <w:b w:val="1"/>
+          <w:rtl w:val="0"/>
+        </w:rPr>
+        <w:t xml:space="preserve">: </w:t>
+      </w:r>
+      <w:r>
+        <w:rPr>
+          <w:rFonts w:ascii="Calibri" w:cs="Calibri" w:eastAsia="Calibri" w:hAnsi="Calibri"/>
+          <w:rtl w:val="0"/>
+        </w:rPr>
+        <w:t xml:space="preserve">cbData (Channels &amp; Broadcasts Data)</w:t>
+      </w:r>
+    </w:p>
+    <w:p>
+      <w:pPr>
+        <w:keepNext w:val="0"/>
+        <w:keepLines w:val="0"/>
+        <w:pageBreakBefore w:val="0"/>
+        <w:widowControl w:val="1"/>
+        <w:pBdr>
+          <w:top w:space="0" w:sz="0" w:val="nil"/>
+          <w:left w:space="0" w:sz="0" w:val="nil"/>
+          <w:bottom w:space="0" w:sz="0" w:val="nil"/>
+          <w:right w:space="0" w:sz="0" w:val="nil"/>
+          <w:between w:space="0" w:sz="0" w:val="nil"/>
+        </w:pBdr>
+        <w:shd w:fill="auto" w:val="clear"/>
+        <w:spacing w:after="0" w:before="0" w:line="240" w:lineRule="auto"/>
+        <w:ind w:left="0" w:right="0" w:firstLine="0"/>
+        <w:jc w:val="left"/>
+        <w:rPr>
+          <w:rFonts w:ascii="Calibri" w:cs="Calibri" w:eastAsia="Calibri" w:hAnsi="Calibri"/>
+        </w:rPr>
+      </w:pPr>
+      <w:r>
+        <w:rPr>
+          <w:rFonts w:ascii="Calibri" w:cs="Calibri" w:eastAsia="Calibri" w:hAnsi="Calibri"/>
+          <w:b w:val="1"/>
+          <w:rtl w:val="0"/>
+        </w:rPr>
+        <w:t xml:space="preserve">  </w:t>
+      </w:r>
+      <w:r>
+        <w:rPr>
+          <w:rFonts w:ascii="Calibri" w:cs="Calibri" w:eastAsia="Calibri" w:hAnsi="Calibri"/>
+          <w:b w:val="1"/>
+          <w:i w:val="1"/>
+          <w:rtl w:val="0"/>
+        </w:rPr>
+        <w:t xml:space="preserve">Описание</w:t>
+      </w:r>
+      <w:r>
+        <w:rPr>
+          <w:rFonts w:ascii="Calibri" w:cs="Calibri" w:eastAsia="Calibri" w:hAnsi="Calibri"/>
+          <w:b w:val="1"/>
+          <w:rtl w:val="0"/>
+        </w:rPr>
+        <w:t xml:space="preserve">: </w:t>
+      </w:r>
+      <w:r>
+        <w:rPr>
+          <w:rFonts w:ascii="Calibri" w:cs="Calibri" w:eastAsia="Calibri" w:hAnsi="Calibri"/>
+          <w:rtl w:val="0"/>
+        </w:rPr>
+        <w:t xml:space="preserve">Запросы для получения информации о статистике просмотров пользователями телеканала и отдельных передач</w:t>
+      </w:r>
+    </w:p>
+    <w:p>
+      <w:pPr>
+        <w:keepNext w:val="0"/>
+        <w:keepLines w:val="0"/>
+        <w:pageBreakBefore w:val="0"/>
+        <w:widowControl w:val="1"/>
+        <w:pBdr>
+          <w:top w:space="0" w:sz="0" w:val="nil"/>
+          <w:left w:space="0" w:sz="0" w:val="nil"/>
+          <w:bottom w:space="0" w:sz="0" w:val="nil"/>
+          <w:right w:space="0" w:sz="0" w:val="nil"/>
+          <w:between w:space="0" w:sz="0" w:val="nil"/>
+        </w:pBdr>
+        <w:shd w:fill="auto" w:val="clear"/>
+        <w:spacing w:after="0" w:before="0" w:line="240" w:lineRule="auto"/>
+        <w:ind w:left="0" w:right="0" w:firstLine="0"/>
+        <w:jc w:val="left"/>
+        <w:rPr>
+          <w:rFonts w:ascii="Calibri" w:cs="Calibri" w:eastAsia="Calibri" w:hAnsi="Calibri"/>
+        </w:rPr>
+      </w:pPr>
+      <w:r>
+        <w:rPr>
+          <w:rFonts w:ascii="Calibri" w:cs="Calibri" w:eastAsia="Calibri" w:hAnsi="Calibri"/>
+          <w:rtl w:val="0"/>
+        </w:rPr>
+        <w:t xml:space="preserve">  </w:t>
+      </w:r>
+      <w:r>
+        <w:rPr>
+          <w:rFonts w:ascii="Calibri" w:cs="Calibri" w:eastAsia="Calibri" w:hAnsi="Calibri"/>
+          <w:b w:val="1"/>
+          <w:i w:val="1"/>
+          <w:rtl w:val="0"/>
+        </w:rPr>
+        <w:t xml:space="preserve">Тип API</w:t>
+      </w:r>
+      <w:r>
+        <w:rPr>
+          <w:rFonts w:ascii="Calibri" w:cs="Calibri" w:eastAsia="Calibri" w:hAnsi="Calibri"/>
+          <w:b w:val="1"/>
+          <w:rtl w:val="0"/>
+        </w:rPr>
+        <w:t xml:space="preserve">:</w:t>
+      </w:r>
+      <w:r>
+        <w:rPr>
+          <w:rFonts w:ascii="Calibri" w:cs="Calibri" w:eastAsia="Calibri" w:hAnsi="Calibri"/>
+          <w:rtl w:val="0"/>
+        </w:rPr>
+        <w:t xml:space="preserve"> Внешний/партнёрский</w:t>
       </w:r>
     </w:p>
     <w:p>
@@ -3397,6 +3126,57 @@
           <w:vertAlign w:val="baseline"/>
         </w:rPr>
       </w:pPr>
+      <w:r>
+        <w:rPr>
+          <w:rFonts w:ascii="Calibri" w:cs="Calibri" w:eastAsia="Calibri" w:hAnsi="Calibri"/>
+          <w:rtl w:val="0"/>
+        </w:rPr>
+        <w:t xml:space="preserve">  </w:t>
+      </w:r>
+      <w:r>
+        <w:rPr>
+          <w:rFonts w:ascii="Calibri" w:cs="Calibri" w:eastAsia="Calibri" w:hAnsi="Calibri"/>
+          <w:b w:val="1"/>
+          <w:i w:val="1"/>
+          <w:rtl w:val="0"/>
+        </w:rPr>
+        <w:t xml:space="preserve">Участники</w:t>
+      </w:r>
+      <w:r>
+        <w:rPr>
+          <w:rFonts w:ascii="Calibri" w:cs="Calibri" w:eastAsia="Calibri" w:hAnsi="Calibri"/>
+          <w:b w:val="1"/>
+          <w:rtl w:val="0"/>
+        </w:rPr>
+        <w:t xml:space="preserve">:</w:t>
+      </w:r>
+      <w:r>
+        <w:rPr>
+          <w:rFonts w:ascii="Calibri" w:cs="Calibri" w:eastAsia="Calibri" w:hAnsi="Calibri"/>
+          <w:rtl w:val="0"/>
+        </w:rPr>
+        <w:t xml:space="preserve"> Представители Телеканала</w:t>
+      </w:r>
+      <w:r>
+        <w:rPr>
+          <w:rFonts w:ascii="Calibri" w:cs="Calibri" w:eastAsia="Calibri" w:hAnsi="Calibri"/>
+          <w:b w:val="1"/>
+          <w:rtl w:val="0"/>
+        </w:rPr>
+        <w:br w:type="textWrapping"/>
+      </w:r>
+      <w:commentRangeEnd w:id="0"/>
+      <w:r>
+        <w:commentReference w:id="0"/>
+      </w:r>
+      <w:r>
+        <w:rPr>
+          <w:rFonts w:ascii="Calibri" w:cs="Calibri" w:eastAsia="Calibri" w:hAnsi="Calibri"/>
+          <w:b w:val="1"/>
+          <w:rtl w:val="0"/>
+        </w:rPr>
+        <w:t xml:space="preserve">  </w:t>
+      </w:r>
       <w:r>
         <w:rPr>
           <w:rtl w:val="0"/>
@@ -3463,7 +3243,6 @@
             <w:pPr>
               <w:keepNext w:val="0"/>
               <w:keepLines w:val="0"/>
-              <w:pageBreakBefore w:val="0"/>
               <w:widowControl w:val="1"/>
               <w:pBdr>
                 <w:top w:space="0" w:sz="0" w:val="nil"/>
@@ -3535,7 +3314,6 @@
             <w:pPr>
               <w:keepNext w:val="0"/>
               <w:keepLines w:val="0"/>
-              <w:pageBreakBefore w:val="0"/>
               <w:widowControl w:val="1"/>
               <w:pBdr>
                 <w:top w:space="0" w:sz="0" w:val="nil"/>
@@ -3607,7 +3385,6 @@
             <w:pPr>
               <w:keepNext w:val="0"/>
               <w:keepLines w:val="0"/>
-              <w:pageBreakBefore w:val="0"/>
               <w:widowControl w:val="1"/>
               <w:pBdr>
                 <w:top w:space="0" w:sz="0" w:val="nil"/>
@@ -3679,7 +3456,6 @@
             <w:pPr>
               <w:keepNext w:val="0"/>
               <w:keepLines w:val="0"/>
-              <w:pageBreakBefore w:val="0"/>
               <w:widowControl w:val="1"/>
               <w:pBdr>
                 <w:top w:space="0" w:sz="0" w:val="nil"/>
@@ -3751,7 +3527,6 @@
             <w:pPr>
               <w:keepNext w:val="0"/>
               <w:keepLines w:val="0"/>
-              <w:pageBreakBefore w:val="0"/>
               <w:widowControl w:val="1"/>
               <w:pBdr>
                 <w:top w:space="0" w:sz="0" w:val="nil"/>
@@ -3817,7 +3592,7 @@
               <w:bottom w:color="000000" w:space="0" w:sz="4" w:val="single"/>
               <w:right w:color="000000" w:space="0" w:sz="4" w:val="single"/>
             </w:tcBorders>
-            <w:shd w:fill="auto" w:val="clear"/>
+            <w:shd w:fill="cfe2f3" w:val="clear"/>
             <w:tcMar>
               <w:top w:w="80.0" w:type="dxa"/>
               <w:left w:w="80.0" w:type="dxa"/>
@@ -3846,7 +3621,7 @@
               <w:bottom w:color="000000" w:space="0" w:sz="4" w:val="single"/>
               <w:right w:color="000000" w:space="0" w:sz="4" w:val="single"/>
             </w:tcBorders>
-            <w:shd w:fill="auto" w:val="clear"/>
+            <w:shd w:fill="cfe2f3" w:val="clear"/>
             <w:tcMar>
               <w:top w:w="80.0" w:type="dxa"/>
               <w:left w:w="80.0" w:type="dxa"/>
@@ -3875,7 +3650,7 @@
               <w:bottom w:color="000000" w:space="0" w:sz="4" w:val="single"/>
               <w:right w:color="000000" w:space="0" w:sz="4" w:val="single"/>
             </w:tcBorders>
-            <w:shd w:fill="auto" w:val="clear"/>
+            <w:shd w:fill="cfe2f3" w:val="clear"/>
             <w:tcMar>
               <w:top w:w="80.0" w:type="dxa"/>
               <w:left w:w="80.0" w:type="dxa"/>
@@ -3892,7 +3667,7 @@
               <w:rPr>
                 <w:rtl w:val="0"/>
               </w:rPr>
-              <w:t xml:space="preserve">Сотрудник</w:t>
+              <w:t xml:space="preserve">Представитель Телеканала</w:t>
             </w:r>
           </w:p>
         </w:tc>
@@ -3904,7 +3679,7 @@
               <w:bottom w:color="000000" w:space="0" w:sz="4" w:val="single"/>
               <w:right w:color="000000" w:space="0" w:sz="4" w:val="single"/>
             </w:tcBorders>
-            <w:shd w:fill="auto" w:val="clear"/>
+            <w:shd w:fill="cfe2f3" w:val="clear"/>
             <w:tcMar>
               <w:top w:w="80.0" w:type="dxa"/>
               <w:left w:w="80.0" w:type="dxa"/>
@@ -3955,7 +3730,7 @@
               <w:bottom w:color="000000" w:space="0" w:sz="4" w:val="single"/>
               <w:right w:color="000000" w:space="0" w:sz="4" w:val="single"/>
             </w:tcBorders>
-            <w:shd w:fill="auto" w:val="clear"/>
+            <w:shd w:fill="cfe2f3" w:val="clear"/>
             <w:tcMar>
               <w:top w:w="80.0" w:type="dxa"/>
               <w:left w:w="80.0" w:type="dxa"/>
@@ -4037,10 +3812,10 @@
             </w:pPr>
             <w:sdt>
               <w:sdtPr>
-                <w:tag w:val="goog_rdk_0"/>
+                <w:tag w:val="goog_rdk_1"/>
               </w:sdtPr>
               <w:sdtContent>
-                <w:commentRangeStart w:id="0"/>
+                <w:commentRangeStart w:id="1"/>
               </w:sdtContent>
             </w:sdt>
             <w:r>
@@ -4051,9 +3826,9 @@
               </w:rPr>
               <w:t xml:space="preserve">Возвращает ресурс</w:t>
             </w:r>
-            <w:commentRangeEnd w:id="0"/>
-            <w:r>
-              <w:commentReference w:id="0"/>
+            <w:commentRangeEnd w:id="1"/>
+            <w:r>
+              <w:commentReference w:id="1"/>
             </w:r>
             <w:r>
               <w:rPr>
@@ -4210,7 +3985,7 @@
                 <w:shd w:fill="auto" w:val="clear"/>
                 <w:rtl w:val="0"/>
               </w:rPr>
-              <w:t xml:space="preserve">Безопасный / асинхронный</w:t>
+              <w:t xml:space="preserve">Безопасный / синхронный</w:t>
             </w:r>
             <w:r>
               <w:rPr>
@@ -4234,7 +4009,7 @@
               <w:bottom w:color="000000" w:space="0" w:sz="4" w:val="single"/>
               <w:right w:color="000000" w:space="0" w:sz="4" w:val="single"/>
             </w:tcBorders>
-            <w:shd w:fill="ffffff" w:val="clear"/>
+            <w:shd w:fill="cfe2f3" w:val="clear"/>
             <w:tcMar>
               <w:top w:w="80.0" w:type="dxa"/>
               <w:left w:w="80.0" w:type="dxa"/>
@@ -4263,7 +4038,7 @@
               <w:bottom w:color="000000" w:space="0" w:sz="4" w:val="single"/>
               <w:right w:color="000000" w:space="0" w:sz="4" w:val="single"/>
             </w:tcBorders>
-            <w:shd w:fill="ffffff" w:val="clear"/>
+            <w:shd w:fill="cfe2f3" w:val="clear"/>
             <w:tcMar>
               <w:top w:w="80.0" w:type="dxa"/>
               <w:left w:w="80.0" w:type="dxa"/>
@@ -4292,7 +4067,7 @@
               <w:bottom w:color="000000" w:space="0" w:sz="4" w:val="single"/>
               <w:right w:color="000000" w:space="0" w:sz="4" w:val="single"/>
             </w:tcBorders>
-            <w:shd w:fill="ffffff" w:val="clear"/>
+            <w:shd w:fill="cfe2f3" w:val="clear"/>
             <w:tcMar>
               <w:top w:w="80.0" w:type="dxa"/>
               <w:left w:w="80.0" w:type="dxa"/>
@@ -4309,7 +4084,7 @@
               <w:rPr>
                 <w:rtl w:val="0"/>
               </w:rPr>
-              <w:t xml:space="preserve">Сотрудник</w:t>
+              <w:t xml:space="preserve">Представитель Телеканала</w:t>
             </w:r>
           </w:p>
           <w:p>
@@ -4331,7 +4106,7 @@
               <w:bottom w:color="000000" w:space="0" w:sz="4" w:val="single"/>
               <w:right w:color="000000" w:space="0" w:sz="4" w:val="single"/>
             </w:tcBorders>
-            <w:shd w:fill="ffffff" w:val="clear"/>
+            <w:shd w:fill="cfe2f3" w:val="clear"/>
             <w:tcMar>
               <w:top w:w="80.0" w:type="dxa"/>
               <w:left w:w="80.0" w:type="dxa"/>
@@ -4378,7 +4153,7 @@
               <w:bottom w:color="000000" w:space="0" w:sz="4" w:val="single"/>
               <w:right w:color="000000" w:space="0" w:sz="4" w:val="single"/>
             </w:tcBorders>
-            <w:shd w:fill="ffffff" w:val="clear"/>
+            <w:shd w:fill="cfe2f3" w:val="clear"/>
             <w:tcMar>
               <w:top w:w="80.0" w:type="dxa"/>
               <w:left w:w="80.0" w:type="dxa"/>
@@ -4688,7 +4463,7 @@
                 <w:shd w:fill="auto" w:val="clear"/>
                 <w:rtl w:val="0"/>
               </w:rPr>
-              <w:t xml:space="preserve">Безопасный / асинхронный</w:t>
+              <w:t xml:space="preserve">Безопасный / синхронный</w:t>
             </w:r>
             <w:r>
               <w:rPr>
@@ -4712,7 +4487,7 @@
               <w:bottom w:color="000000" w:space="0" w:sz="4" w:val="single"/>
               <w:right w:color="000000" w:space="0" w:sz="4" w:val="single"/>
             </w:tcBorders>
-            <w:shd w:fill="ffffff" w:val="clear"/>
+            <w:shd w:fill="cfe2f3" w:val="clear"/>
             <w:tcMar>
               <w:top w:w="80.0" w:type="dxa"/>
               <w:left w:w="80.0" w:type="dxa"/>
@@ -4741,7 +4516,7 @@
               <w:bottom w:color="000000" w:space="0" w:sz="4" w:val="single"/>
               <w:right w:color="000000" w:space="0" w:sz="4" w:val="single"/>
             </w:tcBorders>
-            <w:shd w:fill="ffffff" w:val="clear"/>
+            <w:shd w:fill="cfe2f3" w:val="clear"/>
             <w:tcMar>
               <w:top w:w="80.0" w:type="dxa"/>
               <w:left w:w="80.0" w:type="dxa"/>
@@ -4770,7 +4545,7 @@
               <w:bottom w:color="000000" w:space="0" w:sz="4" w:val="single"/>
               <w:right w:color="000000" w:space="0" w:sz="4" w:val="single"/>
             </w:tcBorders>
-            <w:shd w:fill="ffffff" w:val="clear"/>
+            <w:shd w:fill="cfe2f3" w:val="clear"/>
             <w:tcMar>
               <w:top w:w="80.0" w:type="dxa"/>
               <w:left w:w="80.0" w:type="dxa"/>
@@ -4787,7 +4562,7 @@
               <w:rPr>
                 <w:rtl w:val="0"/>
               </w:rPr>
-              <w:t xml:space="preserve">Сотрудник</w:t>
+              <w:t xml:space="preserve">Представитель Телеканала</w:t>
             </w:r>
           </w:p>
           <w:p>
@@ -4809,7 +4584,7 @@
               <w:bottom w:color="000000" w:space="0" w:sz="4" w:val="single"/>
               <w:right w:color="000000" w:space="0" w:sz="4" w:val="single"/>
             </w:tcBorders>
-            <w:shd w:fill="ffffff" w:val="clear"/>
+            <w:shd w:fill="cfe2f3" w:val="clear"/>
             <w:tcMar>
               <w:top w:w="80.0" w:type="dxa"/>
               <w:left w:w="80.0" w:type="dxa"/>
@@ -4856,7 +4631,7 @@
               <w:bottom w:color="000000" w:space="0" w:sz="4" w:val="single"/>
               <w:right w:color="000000" w:space="0" w:sz="4" w:val="single"/>
             </w:tcBorders>
-            <w:shd w:fill="ffffff" w:val="clear"/>
+            <w:shd w:fill="cfe2f3" w:val="clear"/>
             <w:tcMar>
               <w:top w:w="80.0" w:type="dxa"/>
               <w:left w:w="80.0" w:type="dxa"/>
@@ -5062,1166 +4837,7 @@
                 <w:shd w:fill="auto" w:val="clear"/>
                 <w:rtl w:val="0"/>
               </w:rPr>
-              <w:t xml:space="preserve">Безопасный / асинхронный</w:t>
-            </w:r>
-            <w:r>
-              <w:rPr>
-                <w:rtl w:val="0"/>
-              </w:rPr>
-            </w:r>
-          </w:p>
-        </w:tc>
-      </w:tr>
-      <w:tr>
-        <w:trPr>
-          <w:cantSplit w:val="0"/>
-          <w:trHeight w:val="257" w:hRule="atLeast"/>
-          <w:tblHeader w:val="0"/>
-        </w:trPr>
-        <w:tc>
-          <w:tcPr>
-            <w:tcBorders>
-              <w:top w:color="000000" w:space="0" w:sz="4" w:val="single"/>
-              <w:left w:color="000000" w:space="0" w:sz="4" w:val="single"/>
-              <w:bottom w:color="000000" w:space="0" w:sz="4" w:val="single"/>
-              <w:right w:color="000000" w:space="0" w:sz="4" w:val="single"/>
-            </w:tcBorders>
-            <w:shd w:fill="ffffff" w:val="clear"/>
-            <w:tcMar>
-              <w:top w:w="80.0" w:type="dxa"/>
-              <w:left w:w="80.0" w:type="dxa"/>
-              <w:bottom w:w="80.0" w:type="dxa"/>
-              <w:right w:w="80.0" w:type="dxa"/>
-            </w:tcMar>
-            <w:vAlign w:val="top"/>
-          </w:tcPr>
-          <w:p>
-            <w:pPr>
-              <w:rPr/>
-            </w:pPr>
-            <w:r>
-              <w:rPr>
-                <w:rtl w:val="0"/>
-              </w:rPr>
-              <w:t xml:space="preserve">rating()</w:t>
-            </w:r>
-          </w:p>
-        </w:tc>
-        <w:tc>
-          <w:tcPr>
-            <w:tcBorders>
-              <w:top w:color="000000" w:space="0" w:sz="4" w:val="single"/>
-              <w:left w:color="000000" w:space="0" w:sz="4" w:val="single"/>
-              <w:bottom w:color="000000" w:space="0" w:sz="4" w:val="single"/>
-              <w:right w:color="000000" w:space="0" w:sz="4" w:val="single"/>
-            </w:tcBorders>
-            <w:shd w:fill="ffffff" w:val="clear"/>
-            <w:tcMar>
-              <w:top w:w="80.0" w:type="dxa"/>
-              <w:left w:w="80.0" w:type="dxa"/>
-              <w:bottom w:w="80.0" w:type="dxa"/>
-              <w:right w:w="80.0" w:type="dxa"/>
-            </w:tcMar>
-            <w:vAlign w:val="top"/>
-          </w:tcPr>
-          <w:p>
-            <w:pPr>
-              <w:rPr/>
-            </w:pPr>
-            <w:r>
-              <w:rPr>
-                <w:rtl w:val="0"/>
-              </w:rPr>
-              <w:t xml:space="preserve">Получение количества пользовательских оценок с разбивкой по значениям за указанный отрезок времени (от и до)</w:t>
-            </w:r>
-          </w:p>
-        </w:tc>
-        <w:tc>
-          <w:tcPr>
-            <w:tcBorders>
-              <w:top w:color="000000" w:space="0" w:sz="4" w:val="single"/>
-              <w:left w:color="000000" w:space="0" w:sz="4" w:val="single"/>
-              <w:bottom w:color="000000" w:space="0" w:sz="4" w:val="single"/>
-              <w:right w:color="000000" w:space="0" w:sz="4" w:val="single"/>
-            </w:tcBorders>
-            <w:shd w:fill="ffffff" w:val="clear"/>
-            <w:tcMar>
-              <w:top w:w="80.0" w:type="dxa"/>
-              <w:left w:w="80.0" w:type="dxa"/>
-              <w:bottom w:w="80.0" w:type="dxa"/>
-              <w:right w:w="80.0" w:type="dxa"/>
-            </w:tcMar>
-            <w:vAlign w:val="top"/>
-          </w:tcPr>
-          <w:p>
-            <w:pPr>
-              <w:rPr/>
-            </w:pPr>
-            <w:r>
-              <w:rPr>
-                <w:rtl w:val="0"/>
-              </w:rPr>
-              <w:t xml:space="preserve">Сотрудник</w:t>
-            </w:r>
-          </w:p>
-          <w:p>
-            <w:pPr>
-              <w:rPr/>
-            </w:pPr>
-            <w:r>
-              <w:rPr>
-                <w:rtl w:val="0"/>
-              </w:rPr>
-            </w:r>
-          </w:p>
-        </w:tc>
-        <w:tc>
-          <w:tcPr>
-            <w:tcBorders>
-              <w:top w:color="000000" w:space="0" w:sz="4" w:val="single"/>
-              <w:left w:color="000000" w:space="0" w:sz="4" w:val="single"/>
-              <w:bottom w:color="000000" w:space="0" w:sz="4" w:val="single"/>
-              <w:right w:color="000000" w:space="0" w:sz="4" w:val="single"/>
-            </w:tcBorders>
-            <w:shd w:fill="ffffff" w:val="clear"/>
-            <w:tcMar>
-              <w:top w:w="80.0" w:type="dxa"/>
-              <w:left w:w="80.0" w:type="dxa"/>
-              <w:bottom w:w="80.0" w:type="dxa"/>
-              <w:right w:w="80.0" w:type="dxa"/>
-            </w:tcMar>
-            <w:vAlign w:val="top"/>
-          </w:tcPr>
-          <w:p>
-            <w:pPr>
-              <w:rPr>
-                <w:shd w:fill="auto" w:val="clear"/>
-              </w:rPr>
-            </w:pPr>
-            <w:r>
-              <w:rPr>
-                <w:rtl w:val="0"/>
-              </w:rPr>
-              <w:t xml:space="preserve">Начало отрезка времени,</w:t>
-            </w:r>
-            <w:r>
-              <w:rPr>
-                <w:rtl w:val="0"/>
-              </w:rPr>
-            </w:r>
-          </w:p>
-          <w:p>
-            <w:pPr>
-              <w:rPr>
-                <w:shd w:fill="auto" w:val="clear"/>
-              </w:rPr>
-            </w:pPr>
-            <w:r>
-              <w:rPr>
-                <w:rtl w:val="0"/>
-              </w:rPr>
-              <w:t xml:space="preserve">Конец отрезка времени</w:t>
-            </w:r>
-            <w:r>
-              <w:rPr>
-                <w:rtl w:val="0"/>
-              </w:rPr>
-            </w:r>
-          </w:p>
-          <w:p>
-            <w:pPr>
-              <w:rPr/>
-            </w:pPr>
-            <w:r>
-              <w:rPr>
-                <w:rtl w:val="0"/>
-              </w:rPr>
-            </w:r>
-          </w:p>
-        </w:tc>
-        <w:tc>
-          <w:tcPr>
-            <w:tcBorders>
-              <w:top w:color="000000" w:space="0" w:sz="4" w:val="single"/>
-              <w:left w:color="000000" w:space="0" w:sz="4" w:val="single"/>
-              <w:bottom w:color="000000" w:space="0" w:sz="4" w:val="single"/>
-              <w:right w:color="000000" w:space="0" w:sz="4" w:val="single"/>
-            </w:tcBorders>
-            <w:shd w:fill="ffffff" w:val="clear"/>
-            <w:tcMar>
-              <w:top w:w="80.0" w:type="dxa"/>
-              <w:left w:w="80.0" w:type="dxa"/>
-              <w:bottom w:w="80.0" w:type="dxa"/>
-              <w:right w:w="80.0" w:type="dxa"/>
-            </w:tcMar>
-            <w:vAlign w:val="top"/>
-          </w:tcPr>
-          <w:p>
-            <w:pPr>
-              <w:rPr>
-                <w:shd w:fill="auto" w:val="clear"/>
-              </w:rPr>
-            </w:pPr>
-            <w:r>
-              <w:rPr>
-                <w:b w:val="1"/>
-                <w:rtl w:val="0"/>
-              </w:rPr>
-              <w:t xml:space="preserve">Параметры запроса:</w:t>
-            </w:r>
-            <w:r>
-              <w:rPr>
-                <w:rtl w:val="0"/>
-              </w:rPr>
-              <w:br w:type="textWrapping"/>
-              <w:t xml:space="preserve">Идентификатор пользователя (userId),</w:t>
-            </w:r>
-            <w:r>
-              <w:rPr>
-                <w:rtl w:val="0"/>
-              </w:rPr>
-            </w:r>
-          </w:p>
-          <w:p>
-            <w:pPr>
-              <w:rPr>
-                <w:shd w:fill="auto" w:val="clear"/>
-              </w:rPr>
-            </w:pPr>
-            <w:r>
-              <w:rPr>
-                <w:shd w:fill="auto" w:val="clear"/>
-                <w:rtl w:val="0"/>
-              </w:rPr>
-              <w:t xml:space="preserve">Начало отрезка времени (dateFrom),</w:t>
-            </w:r>
-          </w:p>
-          <w:p>
-            <w:pPr>
-              <w:rPr>
-                <w:shd w:fill="auto" w:val="clear"/>
-              </w:rPr>
-            </w:pPr>
-            <w:r>
-              <w:rPr>
-                <w:shd w:fill="auto" w:val="clear"/>
-                <w:rtl w:val="0"/>
-              </w:rPr>
-              <w:t xml:space="preserve">Конец отрезка времени (dateTo)</w:t>
-            </w:r>
-          </w:p>
-          <w:p>
-            <w:pPr>
-              <w:rPr/>
-            </w:pPr>
-            <w:r>
-              <w:rPr>
-                <w:rtl w:val="0"/>
-              </w:rPr>
-            </w:r>
-          </w:p>
-          <w:p>
-            <w:pPr>
-              <w:rPr>
-                <w:b w:val="1"/>
-                <w:shd w:fill="auto" w:val="clear"/>
-              </w:rPr>
-            </w:pPr>
-            <w:r>
-              <w:rPr>
-                <w:b w:val="1"/>
-                <w:shd w:fill="auto" w:val="clear"/>
-                <w:rtl w:val="0"/>
-              </w:rPr>
-              <w:t xml:space="preserve">Возвращает ресурс:</w:t>
-            </w:r>
-          </w:p>
-          <w:p>
-            <w:pPr>
-              <w:rPr>
-                <w:shd w:fill="auto" w:val="clear"/>
-              </w:rPr>
-            </w:pPr>
-            <w:r>
-              <w:rPr>
-                <w:shd w:fill="auto" w:val="clear"/>
-                <w:rtl w:val="0"/>
-              </w:rPr>
-              <w:t xml:space="preserve">Оценки (rating):</w:t>
-            </w:r>
-          </w:p>
-          <w:p>
-            <w:pPr>
-              <w:rPr>
-                <w:color w:val="4472c4"/>
-                <w:shd w:fill="auto" w:val="clear"/>
-              </w:rPr>
-            </w:pPr>
-            <w:r>
-              <w:rPr>
-                <w:color w:val="4472c4"/>
-                <w:shd w:fill="auto" w:val="clear"/>
-                <w:rtl w:val="0"/>
-              </w:rPr>
-              <w:t xml:space="preserve">  Оценка (rate)</w:t>
-            </w:r>
-          </w:p>
-          <w:p>
-            <w:pPr>
-              <w:rPr>
-                <w:shd w:fill="auto" w:val="clear"/>
-              </w:rPr>
-            </w:pPr>
-            <w:r>
-              <w:rPr>
-                <w:color w:val="4472c4"/>
-                <w:shd w:fill="auto" w:val="clear"/>
-                <w:rtl w:val="0"/>
-              </w:rPr>
-              <w:t xml:space="preserve">  Количество оценивших (userCount)</w:t>
-            </w:r>
-            <w:r>
-              <w:rPr>
-                <w:rtl w:val="0"/>
-              </w:rPr>
-            </w:r>
-          </w:p>
-          <w:p>
-            <w:pPr>
-              <w:rPr>
-                <w:color w:val="5b9bd5"/>
-                <w:shd w:fill="auto" w:val="clear"/>
-              </w:rPr>
-            </w:pPr>
-            <w:r>
-              <w:rPr>
-                <w:color w:val="4472c4"/>
-                <w:shd w:fill="auto" w:val="clear"/>
-                <w:rtl w:val="0"/>
-              </w:rPr>
-              <w:t xml:space="preserve"> </w:t>
-            </w:r>
-            <w:r>
-              <w:rPr>
-                <w:color w:val="5b9bd5"/>
-                <w:shd w:fill="auto" w:val="clear"/>
-                <w:rtl w:val="0"/>
-              </w:rPr>
-              <w:t xml:space="preserve">   Значение (value)</w:t>
-            </w:r>
-          </w:p>
-          <w:p>
-            <w:pPr>
-              <w:rPr>
-                <w:color w:val="a5a5a5"/>
-                <w:shd w:fill="auto" w:val="clear"/>
-              </w:rPr>
-            </w:pPr>
-            <w:r>
-              <w:rPr>
-                <w:color w:val="5b9bd5"/>
-                <w:shd w:fill="auto" w:val="clear"/>
-                <w:rtl w:val="0"/>
-              </w:rPr>
-              <w:t xml:space="preserve">    Обозначение (unit)</w:t>
-            </w:r>
-            <w:r>
-              <w:rPr>
-                <w:rtl w:val="0"/>
-              </w:rPr>
-            </w:r>
-          </w:p>
-          <w:p>
-            <w:pPr>
-              <w:rPr>
-                <w:shd w:fill="auto" w:val="clear"/>
-              </w:rPr>
-            </w:pPr>
-            <w:r>
-              <w:rPr>
-                <w:rtl w:val="0"/>
-              </w:rPr>
-            </w:r>
-          </w:p>
-          <w:p>
-            <w:pPr>
-              <w:rPr/>
-            </w:pPr>
-            <w:r>
-              <w:rPr>
-                <w:shd w:fill="auto" w:val="clear"/>
-                <w:rtl w:val="0"/>
-              </w:rPr>
-              <w:t xml:space="preserve">Безопасный / асинхронный</w:t>
-            </w:r>
-            <w:r>
-              <w:rPr>
-                <w:rtl w:val="0"/>
-              </w:rPr>
-            </w:r>
-          </w:p>
-        </w:tc>
-      </w:tr>
-      <w:tr>
-        <w:trPr>
-          <w:cantSplit w:val="0"/>
-          <w:trHeight w:val="257" w:hRule="atLeast"/>
-          <w:tblHeader w:val="0"/>
-        </w:trPr>
-        <w:tc>
-          <w:tcPr>
-            <w:tcBorders>
-              <w:top w:color="000000" w:space="0" w:sz="4" w:val="single"/>
-              <w:left w:color="000000" w:space="0" w:sz="4" w:val="single"/>
-              <w:bottom w:color="000000" w:space="0" w:sz="4" w:val="single"/>
-              <w:right w:color="000000" w:space="0" w:sz="4" w:val="single"/>
-            </w:tcBorders>
-            <w:shd w:fill="ffffff" w:val="clear"/>
-            <w:tcMar>
-              <w:top w:w="80.0" w:type="dxa"/>
-              <w:left w:w="80.0" w:type="dxa"/>
-              <w:bottom w:w="80.0" w:type="dxa"/>
-              <w:right w:w="80.0" w:type="dxa"/>
-            </w:tcMar>
-            <w:vAlign w:val="top"/>
-          </w:tcPr>
-          <w:p>
-            <w:pPr>
-              <w:rPr/>
-            </w:pPr>
-            <w:r>
-              <w:rPr>
-                <w:rtl w:val="0"/>
-              </w:rPr>
-              <w:t xml:space="preserve">favourites()</w:t>
-            </w:r>
-          </w:p>
-        </w:tc>
-        <w:tc>
-          <w:tcPr>
-            <w:tcBorders>
-              <w:top w:color="000000" w:space="0" w:sz="4" w:val="single"/>
-              <w:left w:color="000000" w:space="0" w:sz="4" w:val="single"/>
-              <w:bottom w:color="000000" w:space="0" w:sz="4" w:val="single"/>
-              <w:right w:color="000000" w:space="0" w:sz="4" w:val="single"/>
-            </w:tcBorders>
-            <w:shd w:fill="ffffff" w:val="clear"/>
-            <w:tcMar>
-              <w:top w:w="80.0" w:type="dxa"/>
-              <w:left w:w="80.0" w:type="dxa"/>
-              <w:bottom w:w="80.0" w:type="dxa"/>
-              <w:right w:w="80.0" w:type="dxa"/>
-            </w:tcMar>
-            <w:vAlign w:val="top"/>
-          </w:tcPr>
-          <w:p>
-            <w:pPr>
-              <w:rPr/>
-            </w:pPr>
-            <w:r>
-              <w:rPr>
-                <w:rtl w:val="0"/>
-              </w:rPr>
-              <w:t xml:space="preserve">Получение количества пользователей, у которых канал находится в списке  избранного в указанный отрезок времени (от и до)</w:t>
-            </w:r>
-          </w:p>
-          <w:p>
-            <w:pPr>
-              <w:rPr/>
-            </w:pPr>
-            <w:r>
-              <w:rPr>
-                <w:rtl w:val="0"/>
-              </w:rPr>
-            </w:r>
-          </w:p>
-        </w:tc>
-        <w:tc>
-          <w:tcPr>
-            <w:tcBorders>
-              <w:top w:color="000000" w:space="0" w:sz="4" w:val="single"/>
-              <w:left w:color="000000" w:space="0" w:sz="4" w:val="single"/>
-              <w:bottom w:color="000000" w:space="0" w:sz="4" w:val="single"/>
-              <w:right w:color="000000" w:space="0" w:sz="4" w:val="single"/>
-            </w:tcBorders>
-            <w:shd w:fill="ffffff" w:val="clear"/>
-            <w:tcMar>
-              <w:top w:w="80.0" w:type="dxa"/>
-              <w:left w:w="80.0" w:type="dxa"/>
-              <w:bottom w:w="80.0" w:type="dxa"/>
-              <w:right w:w="80.0" w:type="dxa"/>
-            </w:tcMar>
-            <w:vAlign w:val="top"/>
-          </w:tcPr>
-          <w:p>
-            <w:pPr>
-              <w:rPr/>
-            </w:pPr>
-            <w:r>
-              <w:rPr>
-                <w:rtl w:val="0"/>
-              </w:rPr>
-              <w:t xml:space="preserve">Сотрудник</w:t>
-            </w:r>
-          </w:p>
-          <w:p>
-            <w:pPr>
-              <w:rPr/>
-            </w:pPr>
-            <w:r>
-              <w:rPr>
-                <w:rtl w:val="0"/>
-              </w:rPr>
-            </w:r>
-          </w:p>
-        </w:tc>
-        <w:tc>
-          <w:tcPr>
-            <w:tcBorders>
-              <w:top w:color="000000" w:space="0" w:sz="4" w:val="single"/>
-              <w:left w:color="000000" w:space="0" w:sz="4" w:val="single"/>
-              <w:bottom w:color="000000" w:space="0" w:sz="4" w:val="single"/>
-              <w:right w:color="000000" w:space="0" w:sz="4" w:val="single"/>
-            </w:tcBorders>
-            <w:shd w:fill="ffffff" w:val="clear"/>
-            <w:tcMar>
-              <w:top w:w="80.0" w:type="dxa"/>
-              <w:left w:w="80.0" w:type="dxa"/>
-              <w:bottom w:w="80.0" w:type="dxa"/>
-              <w:right w:w="80.0" w:type="dxa"/>
-            </w:tcMar>
-            <w:vAlign w:val="top"/>
-          </w:tcPr>
-          <w:p>
-            <w:pPr>
-              <w:rPr/>
-            </w:pPr>
-            <w:r>
-              <w:rPr>
-                <w:rtl w:val="0"/>
-              </w:rPr>
-              <w:t xml:space="preserve">Начало отрезка времени,</w:t>
-            </w:r>
-          </w:p>
-          <w:p>
-            <w:pPr>
-              <w:rPr/>
-            </w:pPr>
-            <w:r>
-              <w:rPr>
-                <w:rtl w:val="0"/>
-              </w:rPr>
-              <w:t xml:space="preserve">Конец отрезка времени,</w:t>
-            </w:r>
-          </w:p>
-          <w:p>
-            <w:pPr>
-              <w:rPr/>
-            </w:pPr>
-            <w:r>
-              <w:rPr>
-                <w:shd w:fill="auto" w:val="clear"/>
-                <w:rtl w:val="0"/>
-              </w:rPr>
-              <w:t xml:space="preserve">Статус подписки</w:t>
-            </w:r>
-            <w:r>
-              <w:rPr>
-                <w:rtl w:val="0"/>
-              </w:rPr>
-            </w:r>
-          </w:p>
-        </w:tc>
-        <w:tc>
-          <w:tcPr>
-            <w:tcBorders>
-              <w:top w:color="000000" w:space="0" w:sz="4" w:val="single"/>
-              <w:left w:color="000000" w:space="0" w:sz="4" w:val="single"/>
-              <w:bottom w:color="000000" w:space="0" w:sz="4" w:val="single"/>
-              <w:right w:color="000000" w:space="0" w:sz="4" w:val="single"/>
-            </w:tcBorders>
-            <w:shd w:fill="ffffff" w:val="clear"/>
-            <w:tcMar>
-              <w:top w:w="80.0" w:type="dxa"/>
-              <w:left w:w="80.0" w:type="dxa"/>
-              <w:bottom w:w="80.0" w:type="dxa"/>
-              <w:right w:w="80.0" w:type="dxa"/>
-            </w:tcMar>
-            <w:vAlign w:val="top"/>
-          </w:tcPr>
-          <w:p>
-            <w:pPr>
-              <w:rPr>
-                <w:shd w:fill="auto" w:val="clear"/>
-              </w:rPr>
-            </w:pPr>
-            <w:r>
-              <w:rPr>
-                <w:b w:val="1"/>
-                <w:rtl w:val="0"/>
-              </w:rPr>
-              <w:t xml:space="preserve">Параметры запроса:</w:t>
-            </w:r>
-            <w:r>
-              <w:rPr>
-                <w:rtl w:val="0"/>
-              </w:rPr>
-              <w:br w:type="textWrapping"/>
-            </w:r>
-            <w:r>
-              <w:rPr>
-                <w:shd w:fill="auto" w:val="clear"/>
-                <w:rtl w:val="0"/>
-              </w:rPr>
-              <w:t xml:space="preserve">Начало отрезка времени (dateFrom),</w:t>
-            </w:r>
-          </w:p>
-          <w:p>
-            <w:pPr>
-              <w:rPr>
-                <w:shd w:fill="auto" w:val="clear"/>
-              </w:rPr>
-            </w:pPr>
-            <w:r>
-              <w:rPr>
-                <w:shd w:fill="auto" w:val="clear"/>
-                <w:rtl w:val="0"/>
-              </w:rPr>
-              <w:t xml:space="preserve">Конец отрезка времени (dateTo),</w:t>
-            </w:r>
-          </w:p>
-          <w:p>
-            <w:pPr>
-              <w:rPr>
-                <w:shd w:fill="auto" w:val="clear"/>
-              </w:rPr>
-            </w:pPr>
-            <w:r>
-              <w:rPr>
-                <w:color w:val="ed7d31"/>
-                <w:shd w:fill="auto" w:val="clear"/>
-                <w:rtl w:val="0"/>
-              </w:rPr>
-              <w:t xml:space="preserve">[опционально]</w:t>
-            </w:r>
-            <w:r>
-              <w:rPr>
-                <w:shd w:fill="auto" w:val="clear"/>
-                <w:rtl w:val="0"/>
-              </w:rPr>
-              <w:t xml:space="preserve"> Статус подписки (status)</w:t>
-            </w:r>
-          </w:p>
-          <w:p>
-            <w:pPr>
-              <w:rPr/>
-            </w:pPr>
-            <w:r>
-              <w:rPr>
-                <w:rtl w:val="0"/>
-              </w:rPr>
-            </w:r>
-          </w:p>
-          <w:p>
-            <w:pPr>
-              <w:rPr>
-                <w:b w:val="1"/>
-                <w:shd w:fill="auto" w:val="clear"/>
-              </w:rPr>
-            </w:pPr>
-            <w:r>
-              <w:rPr>
-                <w:b w:val="1"/>
-                <w:shd w:fill="auto" w:val="clear"/>
-                <w:rtl w:val="0"/>
-              </w:rPr>
-              <w:t xml:space="preserve">Возвращает ресурс:</w:t>
-            </w:r>
-          </w:p>
-          <w:p>
-            <w:pPr>
-              <w:rPr>
-                <w:shd w:fill="auto" w:val="clear"/>
-              </w:rPr>
-            </w:pPr>
-            <w:r>
-              <w:rPr>
-                <w:shd w:fill="auto" w:val="clear"/>
-                <w:rtl w:val="0"/>
-              </w:rPr>
-              <w:t xml:space="preserve">Добавления в избранное (userFavourites):</w:t>
-            </w:r>
-          </w:p>
-          <w:p>
-            <w:pPr>
-              <w:rPr>
-                <w:color w:val="4472c4"/>
-                <w:shd w:fill="auto" w:val="clear"/>
-              </w:rPr>
-            </w:pPr>
-            <w:r>
-              <w:rPr>
-                <w:color w:val="4472c4"/>
-                <w:shd w:fill="auto" w:val="clear"/>
-                <w:rtl w:val="0"/>
-              </w:rPr>
-              <w:t xml:space="preserve">  Статус подписки (status),</w:t>
-            </w:r>
-          </w:p>
-          <w:p>
-            <w:pPr>
-              <w:rPr>
-                <w:color w:val="4472c4"/>
-                <w:shd w:fill="auto" w:val="clear"/>
-              </w:rPr>
-            </w:pPr>
-            <w:r>
-              <w:rPr>
-                <w:color w:val="4472c4"/>
-                <w:shd w:fill="auto" w:val="clear"/>
-                <w:rtl w:val="0"/>
-              </w:rPr>
-              <w:t xml:space="preserve">  Количество пользователей (viewersCount)</w:t>
-            </w:r>
-          </w:p>
-          <w:p>
-            <w:pPr>
-              <w:rPr>
-                <w:color w:val="5b9bd5"/>
-                <w:shd w:fill="auto" w:val="clear"/>
-              </w:rPr>
-            </w:pPr>
-            <w:r>
-              <w:rPr>
-                <w:color w:val="4472c4"/>
-                <w:shd w:fill="auto" w:val="clear"/>
-                <w:rtl w:val="0"/>
-              </w:rPr>
-              <w:t xml:space="preserve"> </w:t>
-            </w:r>
-            <w:r>
-              <w:rPr>
-                <w:color w:val="5b9bd5"/>
-                <w:shd w:fill="auto" w:val="clear"/>
-                <w:rtl w:val="0"/>
-              </w:rPr>
-              <w:t xml:space="preserve">   Значение (value)</w:t>
-            </w:r>
-          </w:p>
-          <w:p>
-            <w:pPr>
-              <w:rPr>
-                <w:color w:val="5b9bd5"/>
-                <w:shd w:fill="auto" w:val="clear"/>
-              </w:rPr>
-            </w:pPr>
-            <w:r>
-              <w:rPr>
-                <w:color w:val="5b9bd5"/>
-                <w:shd w:fill="auto" w:val="clear"/>
-                <w:rtl w:val="0"/>
-              </w:rPr>
-              <w:t xml:space="preserve">    Обозначение (unit)</w:t>
-            </w:r>
-          </w:p>
-          <w:p>
-            <w:pPr>
-              <w:rPr>
-                <w:shd w:fill="auto" w:val="clear"/>
-              </w:rPr>
-            </w:pPr>
-            <w:r>
-              <w:rPr>
-                <w:rtl w:val="0"/>
-              </w:rPr>
-            </w:r>
-          </w:p>
-          <w:p>
-            <w:pPr>
-              <w:rPr>
-                <w:shd w:fill="auto" w:val="clear"/>
-              </w:rPr>
-            </w:pPr>
-            <w:r>
-              <w:rPr>
-                <w:shd w:fill="auto" w:val="clear"/>
-                <w:rtl w:val="0"/>
-              </w:rPr>
-              <w:t xml:space="preserve">Безопасный / асинхронный</w:t>
-            </w:r>
-          </w:p>
-          <w:p>
-            <w:pPr>
-              <w:rPr>
-                <w:shd w:fill="auto" w:val="clear"/>
-              </w:rPr>
-            </w:pPr>
-            <w:r>
-              <w:rPr>
-                <w:rtl w:val="0"/>
-              </w:rPr>
-            </w:r>
-          </w:p>
-          <w:p>
-            <w:pPr>
-              <w:rPr>
-                <w:shd w:fill="auto" w:val="clear"/>
-              </w:rPr>
-            </w:pPr>
-            <w:r>
-              <w:rPr>
-                <w:rtl w:val="0"/>
-              </w:rPr>
-            </w:r>
-          </w:p>
-        </w:tc>
-      </w:tr>
-      <w:tr>
-        <w:trPr>
-          <w:cantSplit w:val="0"/>
-          <w:trHeight w:val="257" w:hRule="atLeast"/>
-          <w:tblHeader w:val="0"/>
-        </w:trPr>
-        <w:tc>
-          <w:tcPr>
-            <w:tcBorders>
-              <w:top w:color="000000" w:space="0" w:sz="4" w:val="single"/>
-              <w:left w:color="000000" w:space="0" w:sz="4" w:val="single"/>
-              <w:bottom w:color="000000" w:space="0" w:sz="4" w:val="single"/>
-              <w:right w:color="000000" w:space="0" w:sz="4" w:val="single"/>
-            </w:tcBorders>
-            <w:shd w:fill="ffffff" w:val="clear"/>
-            <w:tcMar>
-              <w:top w:w="80.0" w:type="dxa"/>
-              <w:left w:w="80.0" w:type="dxa"/>
-              <w:bottom w:w="80.0" w:type="dxa"/>
-              <w:right w:w="80.0" w:type="dxa"/>
-            </w:tcMar>
-            <w:vAlign w:val="top"/>
-          </w:tcPr>
-          <w:p>
-            <w:pPr>
-              <w:rPr/>
-            </w:pPr>
-            <w:r>
-              <w:rPr>
-                <w:rtl w:val="0"/>
-              </w:rPr>
-              <w:t xml:space="preserve">left()</w:t>
-            </w:r>
-          </w:p>
-        </w:tc>
-        <w:tc>
-          <w:tcPr>
-            <w:tcBorders>
-              <w:top w:color="000000" w:space="0" w:sz="4" w:val="single"/>
-              <w:left w:color="000000" w:space="0" w:sz="4" w:val="single"/>
-              <w:bottom w:color="000000" w:space="0" w:sz="4" w:val="single"/>
-              <w:right w:color="000000" w:space="0" w:sz="4" w:val="single"/>
-            </w:tcBorders>
-            <w:shd w:fill="ffffff" w:val="clear"/>
-            <w:tcMar>
-              <w:top w:w="80.0" w:type="dxa"/>
-              <w:left w:w="80.0" w:type="dxa"/>
-              <w:bottom w:w="80.0" w:type="dxa"/>
-              <w:right w:w="80.0" w:type="dxa"/>
-            </w:tcMar>
-            <w:vAlign w:val="top"/>
-          </w:tcPr>
-          <w:p>
-            <w:pPr>
-              <w:rPr/>
-            </w:pPr>
-            <w:r>
-              <w:rPr>
-                <w:rtl w:val="0"/>
-              </w:rPr>
-              <w:t xml:space="preserve">Получение количества пользователей за указанный отрезок времени (от и до), прочитавших описание канала и не имеющих ни единого просмотра канала</w:t>
-            </w:r>
-          </w:p>
-          <w:p>
-            <w:pPr>
-              <w:rPr/>
-            </w:pPr>
-            <w:r>
-              <w:rPr>
-                <w:rtl w:val="0"/>
-              </w:rPr>
-            </w:r>
-          </w:p>
-        </w:tc>
-        <w:tc>
-          <w:tcPr>
-            <w:tcBorders>
-              <w:top w:color="000000" w:space="0" w:sz="4" w:val="single"/>
-              <w:left w:color="000000" w:space="0" w:sz="4" w:val="single"/>
-              <w:bottom w:color="000000" w:space="0" w:sz="4" w:val="single"/>
-              <w:right w:color="000000" w:space="0" w:sz="4" w:val="single"/>
-            </w:tcBorders>
-            <w:shd w:fill="ffffff" w:val="clear"/>
-            <w:tcMar>
-              <w:top w:w="80.0" w:type="dxa"/>
-              <w:left w:w="80.0" w:type="dxa"/>
-              <w:bottom w:w="80.0" w:type="dxa"/>
-              <w:right w:w="80.0" w:type="dxa"/>
-            </w:tcMar>
-            <w:vAlign w:val="top"/>
-          </w:tcPr>
-          <w:p>
-            <w:pPr>
-              <w:rPr/>
-            </w:pPr>
-            <w:r>
-              <w:rPr>
-                <w:rtl w:val="0"/>
-              </w:rPr>
-              <w:t xml:space="preserve">Сотрудник</w:t>
-            </w:r>
-          </w:p>
-          <w:p>
-            <w:pPr>
-              <w:rPr/>
-            </w:pPr>
-            <w:r>
-              <w:rPr>
-                <w:rtl w:val="0"/>
-              </w:rPr>
-            </w:r>
-          </w:p>
-        </w:tc>
-        <w:tc>
-          <w:tcPr>
-            <w:tcBorders>
-              <w:top w:color="000000" w:space="0" w:sz="4" w:val="single"/>
-              <w:left w:color="000000" w:space="0" w:sz="4" w:val="single"/>
-              <w:bottom w:color="000000" w:space="0" w:sz="4" w:val="single"/>
-              <w:right w:color="000000" w:space="0" w:sz="4" w:val="single"/>
-            </w:tcBorders>
-            <w:shd w:fill="ffffff" w:val="clear"/>
-            <w:tcMar>
-              <w:top w:w="80.0" w:type="dxa"/>
-              <w:left w:w="80.0" w:type="dxa"/>
-              <w:bottom w:w="80.0" w:type="dxa"/>
-              <w:right w:w="80.0" w:type="dxa"/>
-            </w:tcMar>
-            <w:vAlign w:val="top"/>
-          </w:tcPr>
-          <w:p>
-            <w:pPr>
-              <w:rPr/>
-            </w:pPr>
-            <w:r>
-              <w:rPr>
-                <w:rtl w:val="0"/>
-              </w:rPr>
-              <w:t xml:space="preserve">Начало отрезка времени,</w:t>
-            </w:r>
-          </w:p>
-          <w:p>
-            <w:pPr>
-              <w:rPr/>
-            </w:pPr>
-            <w:r>
-              <w:rPr>
-                <w:rtl w:val="0"/>
-              </w:rPr>
-              <w:t xml:space="preserve">Конец отрезка времени</w:t>
-            </w:r>
-          </w:p>
-        </w:tc>
-        <w:tc>
-          <w:tcPr>
-            <w:tcBorders>
-              <w:top w:color="000000" w:space="0" w:sz="4" w:val="single"/>
-              <w:left w:color="000000" w:space="0" w:sz="4" w:val="single"/>
-              <w:bottom w:color="000000" w:space="0" w:sz="4" w:val="single"/>
-              <w:right w:color="000000" w:space="0" w:sz="4" w:val="single"/>
-            </w:tcBorders>
-            <w:shd w:fill="ffffff" w:val="clear"/>
-            <w:tcMar>
-              <w:top w:w="80.0" w:type="dxa"/>
-              <w:left w:w="80.0" w:type="dxa"/>
-              <w:bottom w:w="80.0" w:type="dxa"/>
-              <w:right w:w="80.0" w:type="dxa"/>
-            </w:tcMar>
-            <w:vAlign w:val="top"/>
-          </w:tcPr>
-          <w:p>
-            <w:pPr>
-              <w:rPr>
-                <w:shd w:fill="auto" w:val="clear"/>
-              </w:rPr>
-            </w:pPr>
-            <w:r>
-              <w:rPr>
-                <w:b w:val="1"/>
-                <w:rtl w:val="0"/>
-              </w:rPr>
-              <w:t xml:space="preserve">Параметры запроса:</w:t>
-            </w:r>
-            <w:r>
-              <w:rPr>
-                <w:rtl w:val="0"/>
-              </w:rPr>
-              <w:br w:type="textWrapping"/>
-              <w:t xml:space="preserve">Идентификатор пользователя (userId),</w:t>
-            </w:r>
-            <w:r>
-              <w:rPr>
-                <w:rtl w:val="0"/>
-              </w:rPr>
-            </w:r>
-          </w:p>
-          <w:p>
-            <w:pPr>
-              <w:rPr>
-                <w:shd w:fill="auto" w:val="clear"/>
-              </w:rPr>
-            </w:pPr>
-            <w:r>
-              <w:rPr>
-                <w:shd w:fill="auto" w:val="clear"/>
-                <w:rtl w:val="0"/>
-              </w:rPr>
-              <w:t xml:space="preserve">Начало отрезка времени (dateFrom),</w:t>
-            </w:r>
-          </w:p>
-          <w:p>
-            <w:pPr>
-              <w:rPr>
-                <w:shd w:fill="auto" w:val="clear"/>
-              </w:rPr>
-            </w:pPr>
-            <w:r>
-              <w:rPr>
-                <w:shd w:fill="auto" w:val="clear"/>
-                <w:rtl w:val="0"/>
-              </w:rPr>
-              <w:t xml:space="preserve">Конец отрезка времени (dateTo)</w:t>
-            </w:r>
-          </w:p>
-          <w:p>
-            <w:pPr>
-              <w:rPr/>
-            </w:pPr>
-            <w:r>
-              <w:rPr>
-                <w:rtl w:val="0"/>
-              </w:rPr>
-            </w:r>
-          </w:p>
-          <w:p>
-            <w:pPr>
-              <w:rPr>
-                <w:b w:val="1"/>
-                <w:shd w:fill="auto" w:val="clear"/>
-              </w:rPr>
-            </w:pPr>
-            <w:r>
-              <w:rPr>
-                <w:b w:val="1"/>
-                <w:shd w:fill="auto" w:val="clear"/>
-                <w:rtl w:val="0"/>
-              </w:rPr>
-              <w:t xml:space="preserve">Возвращает ресурс:</w:t>
-            </w:r>
-          </w:p>
-          <w:p>
-            <w:pPr>
-              <w:rPr>
-                <w:shd w:fill="auto" w:val="clear"/>
-              </w:rPr>
-            </w:pPr>
-            <w:r>
-              <w:rPr>
-                <w:shd w:fill="auto" w:val="clear"/>
-                <w:rtl w:val="0"/>
-              </w:rPr>
-              <w:t xml:space="preserve">Количество отказов (userLeft):</w:t>
-            </w:r>
-          </w:p>
-          <w:p>
-            <w:pPr>
-              <w:rPr>
-                <w:shd w:fill="auto" w:val="clear"/>
-              </w:rPr>
-            </w:pPr>
-            <w:r>
-              <w:rPr>
-                <w:color w:val="4472c4"/>
-                <w:shd w:fill="auto" w:val="clear"/>
-                <w:rtl w:val="0"/>
-              </w:rPr>
-              <w:t xml:space="preserve">  Количество пользователей (viewersCount):</w:t>
-            </w:r>
-            <w:r>
-              <w:rPr>
-                <w:rtl w:val="0"/>
-              </w:rPr>
-            </w:r>
-          </w:p>
-          <w:p>
-            <w:pPr>
-              <w:rPr>
-                <w:color w:val="5b9bd5"/>
-                <w:shd w:fill="auto" w:val="clear"/>
-              </w:rPr>
-            </w:pPr>
-            <w:r>
-              <w:rPr>
-                <w:color w:val="4472c4"/>
-                <w:shd w:fill="auto" w:val="clear"/>
-                <w:rtl w:val="0"/>
-              </w:rPr>
-              <w:t xml:space="preserve"> </w:t>
-            </w:r>
-            <w:r>
-              <w:rPr>
-                <w:color w:val="5b9bd5"/>
-                <w:shd w:fill="auto" w:val="clear"/>
-                <w:rtl w:val="0"/>
-              </w:rPr>
-              <w:t xml:space="preserve">   Значение (value)</w:t>
-            </w:r>
-          </w:p>
-          <w:p>
-            <w:pPr>
-              <w:rPr>
-                <w:color w:val="5b9bd5"/>
-                <w:shd w:fill="auto" w:val="clear"/>
-              </w:rPr>
-            </w:pPr>
-            <w:r>
-              <w:rPr>
-                <w:color w:val="5b9bd5"/>
-                <w:shd w:fill="auto" w:val="clear"/>
-                <w:rtl w:val="0"/>
-              </w:rPr>
-              <w:t xml:space="preserve">    Обозначение (unit)</w:t>
-            </w:r>
-          </w:p>
-          <w:p>
-            <w:pPr>
-              <w:rPr>
-                <w:shd w:fill="auto" w:val="clear"/>
-              </w:rPr>
-            </w:pPr>
-            <w:r>
-              <w:rPr>
-                <w:rtl w:val="0"/>
-              </w:rPr>
-            </w:r>
-          </w:p>
-          <w:p>
-            <w:pPr>
-              <w:rPr/>
-            </w:pPr>
-            <w:r>
-              <w:rPr>
-                <w:shd w:fill="auto" w:val="clear"/>
-                <w:rtl w:val="0"/>
-              </w:rPr>
-              <w:t xml:space="preserve">Безопасный / асинхронный</w:t>
+              <w:t xml:space="preserve">Безопасный / синхронный</w:t>
             </w:r>
             <w:r>
               <w:rPr>
@@ -6251,16 +4867,1437 @@
         <w:jc w:val="left"/>
         <w:rPr>
           <w:rFonts w:ascii="Calibri" w:cs="Calibri" w:eastAsia="Calibri" w:hAnsi="Calibri"/>
-          <w:b w:val="0"/>
-          <w:i w:val="0"/>
-          <w:smallCaps w:val="0"/>
-          <w:strike w:val="0"/>
-          <w:color w:val="000000"/>
-          <w:sz w:val="24"/>
-          <w:szCs w:val="24"/>
-          <w:u w:val="none"/>
-          <w:shd w:fill="auto" w:val="clear"/>
-          <w:vertAlign w:val="baseline"/>
+        </w:rPr>
+      </w:pPr>
+      <w:r>
+        <w:rPr>
+          <w:rtl w:val="0"/>
+        </w:rPr>
+      </w:r>
+    </w:p>
+    <w:p>
+      <w:pPr>
+        <w:rPr>
+          <w:rFonts w:ascii="Calibri" w:cs="Calibri" w:eastAsia="Calibri" w:hAnsi="Calibri"/>
+        </w:rPr>
+      </w:pPr>
+      <w:r>
+        <w:rPr>
+          <w:rFonts w:ascii="Calibri" w:cs="Calibri" w:eastAsia="Calibri" w:hAnsi="Calibri"/>
+          <w:b w:val="1"/>
+          <w:rtl w:val="0"/>
+        </w:rPr>
+        <w:t xml:space="preserve">  </w:t>
+      </w:r>
+      <w:r>
+        <w:rPr>
+          <w:rFonts w:ascii="Calibri" w:cs="Calibri" w:eastAsia="Calibri" w:hAnsi="Calibri"/>
+          <w:b w:val="1"/>
+          <w:i w:val="1"/>
+          <w:rtl w:val="0"/>
+        </w:rPr>
+        <w:t xml:space="preserve">Название API</w:t>
+      </w:r>
+      <w:r>
+        <w:rPr>
+          <w:rFonts w:ascii="Calibri" w:cs="Calibri" w:eastAsia="Calibri" w:hAnsi="Calibri"/>
+          <w:b w:val="1"/>
+          <w:rtl w:val="0"/>
+        </w:rPr>
+        <w:t xml:space="preserve">: </w:t>
+      </w:r>
+      <w:r>
+        <w:rPr>
+          <w:rFonts w:ascii="Calibri" w:cs="Calibri" w:eastAsia="Calibri" w:hAnsi="Calibri"/>
+          <w:rtl w:val="0"/>
+        </w:rPr>
+        <w:t xml:space="preserve">frData (Favorites &amp; Ratings Data)</w:t>
+      </w:r>
+    </w:p>
+    <w:p>
+      <w:pPr>
+        <w:rPr>
+          <w:rFonts w:ascii="Calibri" w:cs="Calibri" w:eastAsia="Calibri" w:hAnsi="Calibri"/>
+        </w:rPr>
+      </w:pPr>
+      <w:r>
+        <w:rPr>
+          <w:rFonts w:ascii="Calibri" w:cs="Calibri" w:eastAsia="Calibri" w:hAnsi="Calibri"/>
+          <w:b w:val="1"/>
+          <w:rtl w:val="0"/>
+        </w:rPr>
+        <w:t xml:space="preserve">  </w:t>
+      </w:r>
+      <w:r>
+        <w:rPr>
+          <w:rFonts w:ascii="Calibri" w:cs="Calibri" w:eastAsia="Calibri" w:hAnsi="Calibri"/>
+          <w:b w:val="1"/>
+          <w:i w:val="1"/>
+          <w:rtl w:val="0"/>
+        </w:rPr>
+        <w:t xml:space="preserve">Описание</w:t>
+      </w:r>
+      <w:r>
+        <w:rPr>
+          <w:rFonts w:ascii="Calibri" w:cs="Calibri" w:eastAsia="Calibri" w:hAnsi="Calibri"/>
+          <w:b w:val="1"/>
+          <w:rtl w:val="0"/>
+        </w:rPr>
+        <w:t xml:space="preserve">: </w:t>
+      </w:r>
+      <w:r>
+        <w:rPr>
+          <w:rFonts w:ascii="Calibri" w:cs="Calibri" w:eastAsia="Calibri" w:hAnsi="Calibri"/>
+          <w:rtl w:val="0"/>
+        </w:rPr>
+        <w:t xml:space="preserve">Запросы для получения информации об оценке канала пользователями и добавлении его в избранное</w:t>
+      </w:r>
+    </w:p>
+    <w:p>
+      <w:pPr>
+        <w:rPr>
+          <w:rFonts w:ascii="Calibri" w:cs="Calibri" w:eastAsia="Calibri" w:hAnsi="Calibri"/>
+        </w:rPr>
+      </w:pPr>
+      <w:r>
+        <w:rPr>
+          <w:rFonts w:ascii="Calibri" w:cs="Calibri" w:eastAsia="Calibri" w:hAnsi="Calibri"/>
+          <w:rtl w:val="0"/>
+        </w:rPr>
+        <w:t xml:space="preserve">  </w:t>
+      </w:r>
+      <w:r>
+        <w:rPr>
+          <w:rFonts w:ascii="Calibri" w:cs="Calibri" w:eastAsia="Calibri" w:hAnsi="Calibri"/>
+          <w:b w:val="1"/>
+          <w:i w:val="1"/>
+          <w:rtl w:val="0"/>
+        </w:rPr>
+        <w:t xml:space="preserve">Тип API</w:t>
+      </w:r>
+      <w:r>
+        <w:rPr>
+          <w:rFonts w:ascii="Calibri" w:cs="Calibri" w:eastAsia="Calibri" w:hAnsi="Calibri"/>
+          <w:b w:val="1"/>
+          <w:rtl w:val="0"/>
+        </w:rPr>
+        <w:t xml:space="preserve">:</w:t>
+      </w:r>
+      <w:r>
+        <w:rPr>
+          <w:rFonts w:ascii="Calibri" w:cs="Calibri" w:eastAsia="Calibri" w:hAnsi="Calibri"/>
+          <w:rtl w:val="0"/>
+        </w:rPr>
+        <w:t xml:space="preserve"> Внешний/партнёрский</w:t>
+      </w:r>
+    </w:p>
+    <w:p>
+      <w:pPr>
+        <w:rPr>
+          <w:rFonts w:ascii="Calibri" w:cs="Calibri" w:eastAsia="Calibri" w:hAnsi="Calibri"/>
+        </w:rPr>
+      </w:pPr>
+      <w:r>
+        <w:rPr>
+          <w:rFonts w:ascii="Calibri" w:cs="Calibri" w:eastAsia="Calibri" w:hAnsi="Calibri"/>
+          <w:rtl w:val="0"/>
+        </w:rPr>
+        <w:t xml:space="preserve">  </w:t>
+      </w:r>
+      <w:r>
+        <w:rPr>
+          <w:rFonts w:ascii="Calibri" w:cs="Calibri" w:eastAsia="Calibri" w:hAnsi="Calibri"/>
+          <w:b w:val="1"/>
+          <w:i w:val="1"/>
+          <w:rtl w:val="0"/>
+        </w:rPr>
+        <w:t xml:space="preserve">Участники</w:t>
+      </w:r>
+      <w:r>
+        <w:rPr>
+          <w:rFonts w:ascii="Calibri" w:cs="Calibri" w:eastAsia="Calibri" w:hAnsi="Calibri"/>
+          <w:b w:val="1"/>
+          <w:rtl w:val="0"/>
+        </w:rPr>
+        <w:t xml:space="preserve">:</w:t>
+      </w:r>
+      <w:r>
+        <w:rPr>
+          <w:rFonts w:ascii="Calibri" w:cs="Calibri" w:eastAsia="Calibri" w:hAnsi="Calibri"/>
+          <w:rtl w:val="0"/>
+        </w:rPr>
+        <w:t xml:space="preserve"> Представители Телеканала</w:t>
+      </w:r>
+    </w:p>
+    <w:p>
+      <w:pPr>
+        <w:rPr>
+          <w:rFonts w:ascii="Calibri" w:cs="Calibri" w:eastAsia="Calibri" w:hAnsi="Calibri"/>
+        </w:rPr>
+      </w:pPr>
+      <w:r>
+        <w:rPr>
+          <w:rtl w:val="0"/>
+        </w:rPr>
+      </w:r>
+    </w:p>
+    <w:tbl>
+      <w:tblPr>
+        <w:tblStyle w:val="Table4"/>
+        <w:tblW w:w="13476.0" w:type="dxa"/>
+        <w:jc w:val="left"/>
+        <w:tblInd w:w="108.0" w:type="dxa"/>
+        <w:tblBorders>
+          <w:top w:color="ffffff" w:space="0" w:sz="8" w:val="single"/>
+          <w:left w:color="ffffff" w:space="0" w:sz="8" w:val="single"/>
+          <w:bottom w:color="ffffff" w:space="0" w:sz="8" w:val="single"/>
+          <w:right w:color="ffffff" w:space="0" w:sz="8" w:val="single"/>
+          <w:insideH w:color="ffffff" w:space="0" w:sz="8" w:val="single"/>
+          <w:insideV w:color="ffffff" w:space="0" w:sz="8" w:val="single"/>
+        </w:tblBorders>
+        <w:tblLayout w:type="fixed"/>
+        <w:tblLook w:val="0400"/>
+      </w:tblPr>
+      <w:tblGrid>
+        <w:gridCol w:w="1803"/>
+        <w:gridCol w:w="3169"/>
+        <w:gridCol w:w="1417"/>
+        <w:gridCol w:w="1843"/>
+        <w:gridCol w:w="5244"/>
+        <w:tblGridChange w:id="0">
+          <w:tblGrid>
+            <w:gridCol w:w="1803"/>
+            <w:gridCol w:w="3169"/>
+            <w:gridCol w:w="1417"/>
+            <w:gridCol w:w="1843"/>
+            <w:gridCol w:w="5244"/>
+          </w:tblGrid>
+        </w:tblGridChange>
+      </w:tblGrid>
+      <w:tr>
+        <w:trPr>
+          <w:cantSplit w:val="0"/>
+          <w:trHeight w:val="257" w:hRule="atLeast"/>
+          <w:tblHeader w:val="0"/>
+        </w:trPr>
+        <w:tc>
+          <w:tcPr>
+            <w:tcBorders>
+              <w:top w:color="000000" w:space="0" w:sz="4" w:val="single"/>
+              <w:left w:color="000000" w:space="0" w:sz="4" w:val="single"/>
+              <w:bottom w:color="000000" w:space="0" w:sz="4" w:val="single"/>
+              <w:right w:color="000000" w:space="0" w:sz="4" w:val="single"/>
+            </w:tcBorders>
+            <w:shd w:fill="e7e6e6" w:val="clear"/>
+            <w:tcMar>
+              <w:top w:w="80.0" w:type="dxa"/>
+              <w:left w:w="80.0" w:type="dxa"/>
+              <w:bottom w:w="80.0" w:type="dxa"/>
+              <w:right w:w="80.0" w:type="dxa"/>
+            </w:tcMar>
+            <w:vAlign w:val="top"/>
+          </w:tcPr>
+          <w:p>
+            <w:pPr>
+              <w:rPr>
+                <w:rFonts w:ascii="Calibri" w:cs="Calibri" w:eastAsia="Calibri" w:hAnsi="Calibri"/>
+              </w:rPr>
+            </w:pPr>
+            <w:r>
+              <w:rPr>
+                <w:rFonts w:ascii="Calibri" w:cs="Calibri" w:eastAsia="Calibri" w:hAnsi="Calibri"/>
+                <w:b w:val="1"/>
+                <w:rtl w:val="0"/>
+              </w:rPr>
+              <w:t xml:space="preserve">Название операции</w:t>
+            </w:r>
+            <w:r>
+              <w:rPr>
+                <w:rtl w:val="0"/>
+              </w:rPr>
+            </w:r>
+          </w:p>
+        </w:tc>
+        <w:tc>
+          <w:tcPr>
+            <w:tcBorders>
+              <w:top w:color="000000" w:space="0" w:sz="4" w:val="single"/>
+              <w:left w:color="000000" w:space="0" w:sz="4" w:val="single"/>
+              <w:bottom w:color="000000" w:space="0" w:sz="4" w:val="single"/>
+              <w:right w:color="000000" w:space="0" w:sz="4" w:val="single"/>
+            </w:tcBorders>
+            <w:shd w:fill="e7e6e6" w:val="clear"/>
+            <w:tcMar>
+              <w:top w:w="80.0" w:type="dxa"/>
+              <w:left w:w="80.0" w:type="dxa"/>
+              <w:bottom w:w="80.0" w:type="dxa"/>
+              <w:right w:w="80.0" w:type="dxa"/>
+            </w:tcMar>
+            <w:vAlign w:val="top"/>
+          </w:tcPr>
+          <w:p>
+            <w:pPr>
+              <w:rPr>
+                <w:rFonts w:ascii="Calibri" w:cs="Calibri" w:eastAsia="Calibri" w:hAnsi="Calibri"/>
+              </w:rPr>
+            </w:pPr>
+            <w:r>
+              <w:rPr>
+                <w:rFonts w:ascii="Calibri" w:cs="Calibri" w:eastAsia="Calibri" w:hAnsi="Calibri"/>
+                <w:b w:val="1"/>
+                <w:rtl w:val="0"/>
+              </w:rPr>
+              <w:t xml:space="preserve">Описание операции</w:t>
+            </w:r>
+            <w:r>
+              <w:rPr>
+                <w:rtl w:val="0"/>
+              </w:rPr>
+            </w:r>
+          </w:p>
+        </w:tc>
+        <w:tc>
+          <w:tcPr>
+            <w:tcBorders>
+              <w:top w:color="000000" w:space="0" w:sz="4" w:val="single"/>
+              <w:left w:color="000000" w:space="0" w:sz="4" w:val="single"/>
+              <w:bottom w:color="000000" w:space="0" w:sz="4" w:val="single"/>
+              <w:right w:color="000000" w:space="0" w:sz="4" w:val="single"/>
+            </w:tcBorders>
+            <w:shd w:fill="e7e6e6" w:val="clear"/>
+            <w:tcMar>
+              <w:top w:w="80.0" w:type="dxa"/>
+              <w:left w:w="80.0" w:type="dxa"/>
+              <w:bottom w:w="80.0" w:type="dxa"/>
+              <w:right w:w="80.0" w:type="dxa"/>
+            </w:tcMar>
+            <w:vAlign w:val="top"/>
+          </w:tcPr>
+          <w:p>
+            <w:pPr>
+              <w:rPr>
+                <w:rFonts w:ascii="Calibri" w:cs="Calibri" w:eastAsia="Calibri" w:hAnsi="Calibri"/>
+              </w:rPr>
+            </w:pPr>
+            <w:r>
+              <w:rPr>
+                <w:rFonts w:ascii="Calibri" w:cs="Calibri" w:eastAsia="Calibri" w:hAnsi="Calibri"/>
+                <w:b w:val="1"/>
+                <w:rtl w:val="0"/>
+              </w:rPr>
+              <w:t xml:space="preserve">Участники</w:t>
+            </w:r>
+            <w:r>
+              <w:rPr>
+                <w:rtl w:val="0"/>
+              </w:rPr>
+            </w:r>
+          </w:p>
+        </w:tc>
+        <w:tc>
+          <w:tcPr>
+            <w:tcBorders>
+              <w:top w:color="000000" w:space="0" w:sz="4" w:val="single"/>
+              <w:left w:color="000000" w:space="0" w:sz="4" w:val="single"/>
+              <w:bottom w:color="000000" w:space="0" w:sz="4" w:val="single"/>
+              <w:right w:color="000000" w:space="0" w:sz="4" w:val="single"/>
+            </w:tcBorders>
+            <w:shd w:fill="e7e6e6" w:val="clear"/>
+            <w:tcMar>
+              <w:top w:w="80.0" w:type="dxa"/>
+              <w:left w:w="80.0" w:type="dxa"/>
+              <w:bottom w:w="80.0" w:type="dxa"/>
+              <w:right w:w="80.0" w:type="dxa"/>
+            </w:tcMar>
+            <w:vAlign w:val="top"/>
+          </w:tcPr>
+          <w:p>
+            <w:pPr>
+              <w:rPr>
+                <w:rFonts w:ascii="Calibri" w:cs="Calibri" w:eastAsia="Calibri" w:hAnsi="Calibri"/>
+              </w:rPr>
+            </w:pPr>
+            <w:r>
+              <w:rPr>
+                <w:rFonts w:ascii="Calibri" w:cs="Calibri" w:eastAsia="Calibri" w:hAnsi="Calibri"/>
+                <w:b w:val="1"/>
+                <w:rtl w:val="0"/>
+              </w:rPr>
+              <w:t xml:space="preserve">Ресурс(ы)</w:t>
+            </w:r>
+            <w:r>
+              <w:rPr>
+                <w:rtl w:val="0"/>
+              </w:rPr>
+            </w:r>
+          </w:p>
+        </w:tc>
+        <w:tc>
+          <w:tcPr>
+            <w:tcBorders>
+              <w:top w:color="000000" w:space="0" w:sz="4" w:val="single"/>
+              <w:left w:color="000000" w:space="0" w:sz="4" w:val="single"/>
+              <w:bottom w:color="000000" w:space="0" w:sz="4" w:val="single"/>
+              <w:right w:color="000000" w:space="0" w:sz="4" w:val="single"/>
+            </w:tcBorders>
+            <w:shd w:fill="e7e6e6" w:val="clear"/>
+            <w:tcMar>
+              <w:top w:w="80.0" w:type="dxa"/>
+              <w:left w:w="80.0" w:type="dxa"/>
+              <w:bottom w:w="80.0" w:type="dxa"/>
+              <w:right w:w="80.0" w:type="dxa"/>
+            </w:tcMar>
+            <w:vAlign w:val="top"/>
+          </w:tcPr>
+          <w:p>
+            <w:pPr>
+              <w:rPr>
+                <w:rFonts w:ascii="Calibri" w:cs="Calibri" w:eastAsia="Calibri" w:hAnsi="Calibri"/>
+              </w:rPr>
+            </w:pPr>
+            <w:r>
+              <w:rPr>
+                <w:rFonts w:ascii="Calibri" w:cs="Calibri" w:eastAsia="Calibri" w:hAnsi="Calibri"/>
+                <w:b w:val="1"/>
+                <w:rtl w:val="0"/>
+              </w:rPr>
+              <w:t xml:space="preserve">Детали операции</w:t>
+            </w:r>
+            <w:r>
+              <w:rPr>
+                <w:rtl w:val="0"/>
+              </w:rPr>
+            </w:r>
+          </w:p>
+        </w:tc>
+      </w:tr>
+      <w:tr>
+        <w:trPr>
+          <w:cantSplit w:val="0"/>
+          <w:trHeight w:val="257" w:hRule="atLeast"/>
+          <w:tblHeader w:val="0"/>
+        </w:trPr>
+        <w:tc>
+          <w:tcPr>
+            <w:tcBorders>
+              <w:top w:color="000000" w:space="0" w:sz="4" w:val="single"/>
+              <w:left w:color="000000" w:space="0" w:sz="4" w:val="single"/>
+              <w:bottom w:color="000000" w:space="0" w:sz="4" w:val="single"/>
+              <w:right w:color="000000" w:space="0" w:sz="4" w:val="single"/>
+            </w:tcBorders>
+            <w:shd w:fill="ffe599" w:val="clear"/>
+            <w:tcMar>
+              <w:top w:w="80.0" w:type="dxa"/>
+              <w:left w:w="80.0" w:type="dxa"/>
+              <w:bottom w:w="80.0" w:type="dxa"/>
+              <w:right w:w="80.0" w:type="dxa"/>
+            </w:tcMar>
+            <w:vAlign w:val="top"/>
+          </w:tcPr>
+          <w:p>
+            <w:pPr>
+              <w:rPr/>
+            </w:pPr>
+            <w:r>
+              <w:rPr>
+                <w:rtl w:val="0"/>
+              </w:rPr>
+              <w:t xml:space="preserve">rating()</w:t>
+            </w:r>
+          </w:p>
+        </w:tc>
+        <w:tc>
+          <w:tcPr>
+            <w:tcBorders>
+              <w:top w:color="000000" w:space="0" w:sz="4" w:val="single"/>
+              <w:left w:color="000000" w:space="0" w:sz="4" w:val="single"/>
+              <w:bottom w:color="000000" w:space="0" w:sz="4" w:val="single"/>
+              <w:right w:color="000000" w:space="0" w:sz="4" w:val="single"/>
+            </w:tcBorders>
+            <w:shd w:fill="ffe599" w:val="clear"/>
+            <w:tcMar>
+              <w:top w:w="80.0" w:type="dxa"/>
+              <w:left w:w="80.0" w:type="dxa"/>
+              <w:bottom w:w="80.0" w:type="dxa"/>
+              <w:right w:w="80.0" w:type="dxa"/>
+            </w:tcMar>
+            <w:vAlign w:val="top"/>
+          </w:tcPr>
+          <w:p>
+            <w:pPr>
+              <w:rPr/>
+            </w:pPr>
+            <w:r>
+              <w:rPr>
+                <w:rtl w:val="0"/>
+              </w:rPr>
+              <w:t xml:space="preserve">Получение количества пользовательских оценок с разбивкой по значениям за указанный отрезок времени (от и до)</w:t>
+            </w:r>
+          </w:p>
+        </w:tc>
+        <w:tc>
+          <w:tcPr>
+            <w:tcBorders>
+              <w:top w:color="000000" w:space="0" w:sz="4" w:val="single"/>
+              <w:left w:color="000000" w:space="0" w:sz="4" w:val="single"/>
+              <w:bottom w:color="000000" w:space="0" w:sz="4" w:val="single"/>
+              <w:right w:color="000000" w:space="0" w:sz="4" w:val="single"/>
+            </w:tcBorders>
+            <w:shd w:fill="ffe599" w:val="clear"/>
+            <w:tcMar>
+              <w:top w:w="80.0" w:type="dxa"/>
+              <w:left w:w="80.0" w:type="dxa"/>
+              <w:bottom w:w="80.0" w:type="dxa"/>
+              <w:right w:w="80.0" w:type="dxa"/>
+            </w:tcMar>
+            <w:vAlign w:val="top"/>
+          </w:tcPr>
+          <w:p>
+            <w:pPr>
+              <w:rPr/>
+            </w:pPr>
+            <w:r>
+              <w:rPr>
+                <w:rtl w:val="0"/>
+              </w:rPr>
+              <w:t xml:space="preserve">Представитель Телеканала</w:t>
+            </w:r>
+          </w:p>
+          <w:p>
+            <w:pPr>
+              <w:rPr/>
+            </w:pPr>
+            <w:r>
+              <w:rPr>
+                <w:rtl w:val="0"/>
+              </w:rPr>
+            </w:r>
+          </w:p>
+        </w:tc>
+        <w:tc>
+          <w:tcPr>
+            <w:tcBorders>
+              <w:top w:color="000000" w:space="0" w:sz="4" w:val="single"/>
+              <w:left w:color="000000" w:space="0" w:sz="4" w:val="single"/>
+              <w:bottom w:color="000000" w:space="0" w:sz="4" w:val="single"/>
+              <w:right w:color="000000" w:space="0" w:sz="4" w:val="single"/>
+            </w:tcBorders>
+            <w:shd w:fill="ffe599" w:val="clear"/>
+            <w:tcMar>
+              <w:top w:w="80.0" w:type="dxa"/>
+              <w:left w:w="80.0" w:type="dxa"/>
+              <w:bottom w:w="80.0" w:type="dxa"/>
+              <w:right w:w="80.0" w:type="dxa"/>
+            </w:tcMar>
+            <w:vAlign w:val="top"/>
+          </w:tcPr>
+          <w:p>
+            <w:pPr>
+              <w:rPr/>
+            </w:pPr>
+            <w:r>
+              <w:rPr>
+                <w:rtl w:val="0"/>
+              </w:rPr>
+              <w:t xml:space="preserve">Начало отрезка времени,</w:t>
+            </w:r>
+          </w:p>
+          <w:p>
+            <w:pPr>
+              <w:rPr/>
+            </w:pPr>
+            <w:r>
+              <w:rPr>
+                <w:rtl w:val="0"/>
+              </w:rPr>
+              <w:t xml:space="preserve">Конец отрезка времени</w:t>
+            </w:r>
+          </w:p>
+          <w:p>
+            <w:pPr>
+              <w:rPr/>
+            </w:pPr>
+            <w:r>
+              <w:rPr>
+                <w:rtl w:val="0"/>
+              </w:rPr>
+            </w:r>
+          </w:p>
+        </w:tc>
+        <w:tc>
+          <w:tcPr>
+            <w:tcBorders>
+              <w:top w:color="000000" w:space="0" w:sz="4" w:val="single"/>
+              <w:left w:color="000000" w:space="0" w:sz="4" w:val="single"/>
+              <w:bottom w:color="000000" w:space="0" w:sz="4" w:val="single"/>
+              <w:right w:color="000000" w:space="0" w:sz="4" w:val="single"/>
+            </w:tcBorders>
+            <w:shd w:fill="ffe599" w:val="clear"/>
+            <w:tcMar>
+              <w:top w:w="80.0" w:type="dxa"/>
+              <w:left w:w="80.0" w:type="dxa"/>
+              <w:bottom w:w="80.0" w:type="dxa"/>
+              <w:right w:w="80.0" w:type="dxa"/>
+            </w:tcMar>
+            <w:vAlign w:val="top"/>
+          </w:tcPr>
+          <w:p>
+            <w:pPr>
+              <w:rPr/>
+            </w:pPr>
+            <w:r>
+              <w:rPr>
+                <w:b w:val="1"/>
+                <w:rtl w:val="0"/>
+              </w:rPr>
+              <w:t xml:space="preserve">Параметры запроса:</w:t>
+            </w:r>
+            <w:r>
+              <w:rPr>
+                <w:rtl w:val="0"/>
+              </w:rPr>
+              <w:br w:type="textWrapping"/>
+              <w:t xml:space="preserve">Идентификатор пользователя (userId),</w:t>
+            </w:r>
+          </w:p>
+          <w:p>
+            <w:pPr>
+              <w:rPr/>
+            </w:pPr>
+            <w:r>
+              <w:rPr>
+                <w:rtl w:val="0"/>
+              </w:rPr>
+              <w:t xml:space="preserve">Начало отрезка времени (dateFrom),</w:t>
+            </w:r>
+          </w:p>
+          <w:p>
+            <w:pPr>
+              <w:rPr/>
+            </w:pPr>
+            <w:r>
+              <w:rPr>
+                <w:rtl w:val="0"/>
+              </w:rPr>
+              <w:t xml:space="preserve">Конец отрезка времени (dateTo)</w:t>
+            </w:r>
+          </w:p>
+          <w:p>
+            <w:pPr>
+              <w:rPr/>
+            </w:pPr>
+            <w:r>
+              <w:rPr>
+                <w:rtl w:val="0"/>
+              </w:rPr>
+            </w:r>
+          </w:p>
+          <w:p>
+            <w:pPr>
+              <w:rPr>
+                <w:b w:val="1"/>
+              </w:rPr>
+            </w:pPr>
+            <w:r>
+              <w:rPr>
+                <w:b w:val="1"/>
+                <w:rtl w:val="0"/>
+              </w:rPr>
+              <w:t xml:space="preserve">Возвращает ресурс:</w:t>
+            </w:r>
+          </w:p>
+          <w:p>
+            <w:pPr>
+              <w:rPr/>
+            </w:pPr>
+            <w:r>
+              <w:rPr>
+                <w:rtl w:val="0"/>
+              </w:rPr>
+              <w:t xml:space="preserve">Оценки (rating):</w:t>
+            </w:r>
+          </w:p>
+          <w:p>
+            <w:pPr>
+              <w:rPr>
+                <w:color w:val="4472c4"/>
+              </w:rPr>
+            </w:pPr>
+            <w:r>
+              <w:rPr>
+                <w:color w:val="4472c4"/>
+                <w:rtl w:val="0"/>
+              </w:rPr>
+              <w:t xml:space="preserve">  Оценка (rate)</w:t>
+            </w:r>
+          </w:p>
+          <w:p>
+            <w:pPr>
+              <w:rPr/>
+            </w:pPr>
+            <w:r>
+              <w:rPr>
+                <w:color w:val="4472c4"/>
+                <w:rtl w:val="0"/>
+              </w:rPr>
+              <w:t xml:space="preserve">  Количество оценивших (userCount)</w:t>
+            </w:r>
+            <w:r>
+              <w:rPr>
+                <w:rtl w:val="0"/>
+              </w:rPr>
+            </w:r>
+          </w:p>
+          <w:p>
+            <w:pPr>
+              <w:rPr>
+                <w:color w:val="5b9bd5"/>
+              </w:rPr>
+            </w:pPr>
+            <w:r>
+              <w:rPr>
+                <w:color w:val="4472c4"/>
+                <w:rtl w:val="0"/>
+              </w:rPr>
+              <w:t xml:space="preserve"> </w:t>
+            </w:r>
+            <w:r>
+              <w:rPr>
+                <w:color w:val="5b9bd5"/>
+                <w:rtl w:val="0"/>
+              </w:rPr>
+              <w:t xml:space="preserve">   Значение (value)</w:t>
+            </w:r>
+          </w:p>
+          <w:p>
+            <w:pPr>
+              <w:rPr>
+                <w:color w:val="a5a5a5"/>
+              </w:rPr>
+            </w:pPr>
+            <w:r>
+              <w:rPr>
+                <w:color w:val="5b9bd5"/>
+                <w:rtl w:val="0"/>
+              </w:rPr>
+              <w:t xml:space="preserve">    Обозначение (unit)</w:t>
+            </w:r>
+            <w:r>
+              <w:rPr>
+                <w:rtl w:val="0"/>
+              </w:rPr>
+            </w:r>
+          </w:p>
+          <w:p>
+            <w:pPr>
+              <w:rPr/>
+            </w:pPr>
+            <w:r>
+              <w:rPr>
+                <w:rtl w:val="0"/>
+              </w:rPr>
+            </w:r>
+          </w:p>
+          <w:p>
+            <w:pPr>
+              <w:rPr/>
+            </w:pPr>
+            <w:r>
+              <w:rPr>
+                <w:rtl w:val="0"/>
+              </w:rPr>
+              <w:t xml:space="preserve">Безопасный / синхронный</w:t>
+            </w:r>
+          </w:p>
+        </w:tc>
+      </w:tr>
+      <w:tr>
+        <w:trPr>
+          <w:cantSplit w:val="0"/>
+          <w:trHeight w:val="257" w:hRule="atLeast"/>
+          <w:tblHeader w:val="0"/>
+        </w:trPr>
+        <w:tc>
+          <w:tcPr>
+            <w:tcBorders>
+              <w:top w:color="000000" w:space="0" w:sz="4" w:val="single"/>
+              <w:left w:color="000000" w:space="0" w:sz="4" w:val="single"/>
+              <w:bottom w:color="000000" w:space="0" w:sz="4" w:val="single"/>
+              <w:right w:color="000000" w:space="0" w:sz="4" w:val="single"/>
+            </w:tcBorders>
+            <w:shd w:fill="ffe599" w:val="clear"/>
+            <w:tcMar>
+              <w:top w:w="80.0" w:type="dxa"/>
+              <w:left w:w="80.0" w:type="dxa"/>
+              <w:bottom w:w="80.0" w:type="dxa"/>
+              <w:right w:w="80.0" w:type="dxa"/>
+            </w:tcMar>
+            <w:vAlign w:val="top"/>
+          </w:tcPr>
+          <w:p>
+            <w:pPr>
+              <w:rPr/>
+            </w:pPr>
+            <w:r>
+              <w:rPr>
+                <w:rtl w:val="0"/>
+              </w:rPr>
+              <w:t xml:space="preserve">favourites()</w:t>
+            </w:r>
+          </w:p>
+        </w:tc>
+        <w:tc>
+          <w:tcPr>
+            <w:tcBorders>
+              <w:top w:color="000000" w:space="0" w:sz="4" w:val="single"/>
+              <w:left w:color="000000" w:space="0" w:sz="4" w:val="single"/>
+              <w:bottom w:color="000000" w:space="0" w:sz="4" w:val="single"/>
+              <w:right w:color="000000" w:space="0" w:sz="4" w:val="single"/>
+            </w:tcBorders>
+            <w:shd w:fill="ffe599" w:val="clear"/>
+            <w:tcMar>
+              <w:top w:w="80.0" w:type="dxa"/>
+              <w:left w:w="80.0" w:type="dxa"/>
+              <w:bottom w:w="80.0" w:type="dxa"/>
+              <w:right w:w="80.0" w:type="dxa"/>
+            </w:tcMar>
+            <w:vAlign w:val="top"/>
+          </w:tcPr>
+          <w:p>
+            <w:pPr>
+              <w:rPr/>
+            </w:pPr>
+            <w:r>
+              <w:rPr>
+                <w:rtl w:val="0"/>
+              </w:rPr>
+              <w:t xml:space="preserve">Получение количества пользователей, у которых канал находится в списке  избранного в указанный отрезок времени (от и до)</w:t>
+            </w:r>
+          </w:p>
+          <w:p>
+            <w:pPr>
+              <w:rPr/>
+            </w:pPr>
+            <w:r>
+              <w:rPr>
+                <w:rtl w:val="0"/>
+              </w:rPr>
+            </w:r>
+          </w:p>
+        </w:tc>
+        <w:tc>
+          <w:tcPr>
+            <w:tcBorders>
+              <w:top w:color="000000" w:space="0" w:sz="4" w:val="single"/>
+              <w:left w:color="000000" w:space="0" w:sz="4" w:val="single"/>
+              <w:bottom w:color="000000" w:space="0" w:sz="4" w:val="single"/>
+              <w:right w:color="000000" w:space="0" w:sz="4" w:val="single"/>
+            </w:tcBorders>
+            <w:shd w:fill="ffe599" w:val="clear"/>
+            <w:tcMar>
+              <w:top w:w="80.0" w:type="dxa"/>
+              <w:left w:w="80.0" w:type="dxa"/>
+              <w:bottom w:w="80.0" w:type="dxa"/>
+              <w:right w:w="80.0" w:type="dxa"/>
+            </w:tcMar>
+            <w:vAlign w:val="top"/>
+          </w:tcPr>
+          <w:p>
+            <w:pPr>
+              <w:rPr/>
+            </w:pPr>
+            <w:r>
+              <w:rPr>
+                <w:rtl w:val="0"/>
+              </w:rPr>
+              <w:t xml:space="preserve">Представитель Телеканала</w:t>
+            </w:r>
+          </w:p>
+          <w:p>
+            <w:pPr>
+              <w:rPr/>
+            </w:pPr>
+            <w:r>
+              <w:rPr>
+                <w:rtl w:val="0"/>
+              </w:rPr>
+            </w:r>
+          </w:p>
+        </w:tc>
+        <w:tc>
+          <w:tcPr>
+            <w:tcBorders>
+              <w:top w:color="000000" w:space="0" w:sz="4" w:val="single"/>
+              <w:left w:color="000000" w:space="0" w:sz="4" w:val="single"/>
+              <w:bottom w:color="000000" w:space="0" w:sz="4" w:val="single"/>
+              <w:right w:color="000000" w:space="0" w:sz="4" w:val="single"/>
+            </w:tcBorders>
+            <w:shd w:fill="ffe599" w:val="clear"/>
+            <w:tcMar>
+              <w:top w:w="80.0" w:type="dxa"/>
+              <w:left w:w="80.0" w:type="dxa"/>
+              <w:bottom w:w="80.0" w:type="dxa"/>
+              <w:right w:w="80.0" w:type="dxa"/>
+            </w:tcMar>
+            <w:vAlign w:val="top"/>
+          </w:tcPr>
+          <w:p>
+            <w:pPr>
+              <w:rPr/>
+            </w:pPr>
+            <w:r>
+              <w:rPr>
+                <w:rtl w:val="0"/>
+              </w:rPr>
+              <w:t xml:space="preserve">Начало отрезка времени,</w:t>
+            </w:r>
+          </w:p>
+          <w:p>
+            <w:pPr>
+              <w:rPr/>
+            </w:pPr>
+            <w:r>
+              <w:rPr>
+                <w:rtl w:val="0"/>
+              </w:rPr>
+              <w:t xml:space="preserve">Конец отрезка времени,</w:t>
+            </w:r>
+          </w:p>
+          <w:p>
+            <w:pPr>
+              <w:rPr/>
+            </w:pPr>
+            <w:r>
+              <w:rPr>
+                <w:rtl w:val="0"/>
+              </w:rPr>
+              <w:t xml:space="preserve">Статус подписки</w:t>
+            </w:r>
+          </w:p>
+        </w:tc>
+        <w:tc>
+          <w:tcPr>
+            <w:tcBorders>
+              <w:top w:color="000000" w:space="0" w:sz="4" w:val="single"/>
+              <w:left w:color="000000" w:space="0" w:sz="4" w:val="single"/>
+              <w:bottom w:color="000000" w:space="0" w:sz="4" w:val="single"/>
+              <w:right w:color="000000" w:space="0" w:sz="4" w:val="single"/>
+            </w:tcBorders>
+            <w:shd w:fill="ffe599" w:val="clear"/>
+            <w:tcMar>
+              <w:top w:w="80.0" w:type="dxa"/>
+              <w:left w:w="80.0" w:type="dxa"/>
+              <w:bottom w:w="80.0" w:type="dxa"/>
+              <w:right w:w="80.0" w:type="dxa"/>
+            </w:tcMar>
+            <w:vAlign w:val="top"/>
+          </w:tcPr>
+          <w:p>
+            <w:pPr>
+              <w:rPr/>
+            </w:pPr>
+            <w:r>
+              <w:rPr>
+                <w:b w:val="1"/>
+                <w:rtl w:val="0"/>
+              </w:rPr>
+              <w:t xml:space="preserve">Параметры запроса:</w:t>
+            </w:r>
+            <w:r>
+              <w:rPr>
+                <w:rtl w:val="0"/>
+              </w:rPr>
+              <w:br w:type="textWrapping"/>
+              <w:t xml:space="preserve">Начало отрезка времени (dateFrom),</w:t>
+            </w:r>
+          </w:p>
+          <w:p>
+            <w:pPr>
+              <w:rPr/>
+            </w:pPr>
+            <w:r>
+              <w:rPr>
+                <w:rtl w:val="0"/>
+              </w:rPr>
+              <w:t xml:space="preserve">Конец отрезка времени (dateTo),</w:t>
+            </w:r>
+          </w:p>
+          <w:p>
+            <w:pPr>
+              <w:rPr/>
+            </w:pPr>
+            <w:r>
+              <w:rPr>
+                <w:color w:val="ed7d31"/>
+                <w:rtl w:val="0"/>
+              </w:rPr>
+              <w:t xml:space="preserve">[опционально]</w:t>
+            </w:r>
+            <w:r>
+              <w:rPr>
+                <w:rtl w:val="0"/>
+              </w:rPr>
+              <w:t xml:space="preserve"> Статус подписки (status)</w:t>
+            </w:r>
+          </w:p>
+          <w:p>
+            <w:pPr>
+              <w:rPr/>
+            </w:pPr>
+            <w:r>
+              <w:rPr>
+                <w:rtl w:val="0"/>
+              </w:rPr>
+            </w:r>
+          </w:p>
+          <w:p>
+            <w:pPr>
+              <w:rPr>
+                <w:b w:val="1"/>
+              </w:rPr>
+            </w:pPr>
+            <w:r>
+              <w:rPr>
+                <w:b w:val="1"/>
+                <w:rtl w:val="0"/>
+              </w:rPr>
+              <w:t xml:space="preserve">Возвращает ресурс:</w:t>
+            </w:r>
+          </w:p>
+          <w:p>
+            <w:pPr>
+              <w:rPr/>
+            </w:pPr>
+            <w:r>
+              <w:rPr>
+                <w:rtl w:val="0"/>
+              </w:rPr>
+              <w:t xml:space="preserve">Добавления в избранное (userFavourites):</w:t>
+            </w:r>
+          </w:p>
+          <w:p>
+            <w:pPr>
+              <w:rPr>
+                <w:color w:val="4472c4"/>
+              </w:rPr>
+            </w:pPr>
+            <w:r>
+              <w:rPr>
+                <w:color w:val="4472c4"/>
+                <w:rtl w:val="0"/>
+              </w:rPr>
+              <w:t xml:space="preserve">  Статус подписки (status),</w:t>
+            </w:r>
+          </w:p>
+          <w:p>
+            <w:pPr>
+              <w:rPr>
+                <w:color w:val="4472c4"/>
+              </w:rPr>
+            </w:pPr>
+            <w:r>
+              <w:rPr>
+                <w:color w:val="4472c4"/>
+                <w:rtl w:val="0"/>
+              </w:rPr>
+              <w:t xml:space="preserve">  Количество пользователей (viewersCount)</w:t>
+            </w:r>
+          </w:p>
+          <w:p>
+            <w:pPr>
+              <w:rPr>
+                <w:color w:val="5b9bd5"/>
+              </w:rPr>
+            </w:pPr>
+            <w:r>
+              <w:rPr>
+                <w:color w:val="4472c4"/>
+                <w:rtl w:val="0"/>
+              </w:rPr>
+              <w:t xml:space="preserve"> </w:t>
+            </w:r>
+            <w:r>
+              <w:rPr>
+                <w:color w:val="5b9bd5"/>
+                <w:rtl w:val="0"/>
+              </w:rPr>
+              <w:t xml:space="preserve">   Значение (value)</w:t>
+            </w:r>
+          </w:p>
+          <w:p>
+            <w:pPr>
+              <w:rPr>
+                <w:color w:val="5b9bd5"/>
+              </w:rPr>
+            </w:pPr>
+            <w:r>
+              <w:rPr>
+                <w:color w:val="5b9bd5"/>
+                <w:rtl w:val="0"/>
+              </w:rPr>
+              <w:t xml:space="preserve">    Обозначение (unit)</w:t>
+            </w:r>
+          </w:p>
+          <w:p>
+            <w:pPr>
+              <w:rPr/>
+            </w:pPr>
+            <w:r>
+              <w:rPr>
+                <w:rtl w:val="0"/>
+              </w:rPr>
+            </w:r>
+          </w:p>
+          <w:p>
+            <w:pPr>
+              <w:rPr/>
+            </w:pPr>
+            <w:r>
+              <w:rPr>
+                <w:rtl w:val="0"/>
+              </w:rPr>
+              <w:t xml:space="preserve">Безопасный / синхронный</w:t>
+            </w:r>
+          </w:p>
+          <w:p>
+            <w:pPr>
+              <w:rPr/>
+            </w:pPr>
+            <w:r>
+              <w:rPr>
+                <w:rtl w:val="0"/>
+              </w:rPr>
+            </w:r>
+          </w:p>
+          <w:p>
+            <w:pPr>
+              <w:rPr/>
+            </w:pPr>
+            <w:r>
+              <w:rPr>
+                <w:rtl w:val="0"/>
+              </w:rPr>
+            </w:r>
+          </w:p>
+        </w:tc>
+      </w:tr>
+      <w:tr>
+        <w:trPr>
+          <w:cantSplit w:val="0"/>
+          <w:trHeight w:val="257" w:hRule="atLeast"/>
+          <w:tblHeader w:val="0"/>
+        </w:trPr>
+        <w:tc>
+          <w:tcPr>
+            <w:tcBorders>
+              <w:top w:color="000000" w:space="0" w:sz="4" w:val="single"/>
+              <w:left w:color="000000" w:space="0" w:sz="4" w:val="single"/>
+              <w:bottom w:color="000000" w:space="0" w:sz="4" w:val="single"/>
+              <w:right w:color="000000" w:space="0" w:sz="4" w:val="single"/>
+            </w:tcBorders>
+            <w:shd w:fill="ffe599" w:val="clear"/>
+            <w:tcMar>
+              <w:top w:w="80.0" w:type="dxa"/>
+              <w:left w:w="80.0" w:type="dxa"/>
+              <w:bottom w:w="80.0" w:type="dxa"/>
+              <w:right w:w="80.0" w:type="dxa"/>
+            </w:tcMar>
+            <w:vAlign w:val="top"/>
+          </w:tcPr>
+          <w:p>
+            <w:pPr>
+              <w:rPr/>
+            </w:pPr>
+            <w:r>
+              <w:rPr>
+                <w:rtl w:val="0"/>
+              </w:rPr>
+              <w:t xml:space="preserve">left()</w:t>
+            </w:r>
+          </w:p>
+        </w:tc>
+        <w:tc>
+          <w:tcPr>
+            <w:tcBorders>
+              <w:top w:color="000000" w:space="0" w:sz="4" w:val="single"/>
+              <w:left w:color="000000" w:space="0" w:sz="4" w:val="single"/>
+              <w:bottom w:color="000000" w:space="0" w:sz="4" w:val="single"/>
+              <w:right w:color="000000" w:space="0" w:sz="4" w:val="single"/>
+            </w:tcBorders>
+            <w:shd w:fill="ffe599" w:val="clear"/>
+            <w:tcMar>
+              <w:top w:w="80.0" w:type="dxa"/>
+              <w:left w:w="80.0" w:type="dxa"/>
+              <w:bottom w:w="80.0" w:type="dxa"/>
+              <w:right w:w="80.0" w:type="dxa"/>
+            </w:tcMar>
+            <w:vAlign w:val="top"/>
+          </w:tcPr>
+          <w:p>
+            <w:pPr>
+              <w:rPr/>
+            </w:pPr>
+            <w:r>
+              <w:rPr>
+                <w:rtl w:val="0"/>
+              </w:rPr>
+              <w:t xml:space="preserve">Получение количества пользователей за указанный отрезок времени (от и до), прочитавших описание канала и не имеющих ни единого просмотра канала</w:t>
+            </w:r>
+          </w:p>
+          <w:p>
+            <w:pPr>
+              <w:rPr/>
+            </w:pPr>
+            <w:r>
+              <w:rPr>
+                <w:rtl w:val="0"/>
+              </w:rPr>
+            </w:r>
+          </w:p>
+        </w:tc>
+        <w:tc>
+          <w:tcPr>
+            <w:tcBorders>
+              <w:top w:color="000000" w:space="0" w:sz="4" w:val="single"/>
+              <w:left w:color="000000" w:space="0" w:sz="4" w:val="single"/>
+              <w:bottom w:color="000000" w:space="0" w:sz="4" w:val="single"/>
+              <w:right w:color="000000" w:space="0" w:sz="4" w:val="single"/>
+            </w:tcBorders>
+            <w:shd w:fill="ffe599" w:val="clear"/>
+            <w:tcMar>
+              <w:top w:w="80.0" w:type="dxa"/>
+              <w:left w:w="80.0" w:type="dxa"/>
+              <w:bottom w:w="80.0" w:type="dxa"/>
+              <w:right w:w="80.0" w:type="dxa"/>
+            </w:tcMar>
+            <w:vAlign w:val="top"/>
+          </w:tcPr>
+          <w:p>
+            <w:pPr>
+              <w:rPr/>
+            </w:pPr>
+            <w:r>
+              <w:rPr>
+                <w:rtl w:val="0"/>
+              </w:rPr>
+              <w:t xml:space="preserve">Представитель Телеканала</w:t>
+            </w:r>
+          </w:p>
+        </w:tc>
+        <w:tc>
+          <w:tcPr>
+            <w:tcBorders>
+              <w:top w:color="000000" w:space="0" w:sz="4" w:val="single"/>
+              <w:left w:color="000000" w:space="0" w:sz="4" w:val="single"/>
+              <w:bottom w:color="000000" w:space="0" w:sz="4" w:val="single"/>
+              <w:right w:color="000000" w:space="0" w:sz="4" w:val="single"/>
+            </w:tcBorders>
+            <w:shd w:fill="ffe599" w:val="clear"/>
+            <w:tcMar>
+              <w:top w:w="80.0" w:type="dxa"/>
+              <w:left w:w="80.0" w:type="dxa"/>
+              <w:bottom w:w="80.0" w:type="dxa"/>
+              <w:right w:w="80.0" w:type="dxa"/>
+            </w:tcMar>
+            <w:vAlign w:val="top"/>
+          </w:tcPr>
+          <w:p>
+            <w:pPr>
+              <w:rPr/>
+            </w:pPr>
+            <w:r>
+              <w:rPr>
+                <w:rtl w:val="0"/>
+              </w:rPr>
+              <w:t xml:space="preserve">Начало отрезка времени,</w:t>
+            </w:r>
+          </w:p>
+          <w:p>
+            <w:pPr>
+              <w:rPr/>
+            </w:pPr>
+            <w:r>
+              <w:rPr>
+                <w:rtl w:val="0"/>
+              </w:rPr>
+              <w:t xml:space="preserve">Конец отрезка времени</w:t>
+            </w:r>
+          </w:p>
+        </w:tc>
+        <w:tc>
+          <w:tcPr>
+            <w:tcBorders>
+              <w:top w:color="000000" w:space="0" w:sz="4" w:val="single"/>
+              <w:left w:color="000000" w:space="0" w:sz="4" w:val="single"/>
+              <w:bottom w:color="000000" w:space="0" w:sz="4" w:val="single"/>
+              <w:right w:color="000000" w:space="0" w:sz="4" w:val="single"/>
+            </w:tcBorders>
+            <w:shd w:fill="ffe599" w:val="clear"/>
+            <w:tcMar>
+              <w:top w:w="80.0" w:type="dxa"/>
+              <w:left w:w="80.0" w:type="dxa"/>
+              <w:bottom w:w="80.0" w:type="dxa"/>
+              <w:right w:w="80.0" w:type="dxa"/>
+            </w:tcMar>
+            <w:vAlign w:val="top"/>
+          </w:tcPr>
+          <w:p>
+            <w:pPr>
+              <w:rPr/>
+            </w:pPr>
+            <w:r>
+              <w:rPr>
+                <w:b w:val="1"/>
+                <w:rtl w:val="0"/>
+              </w:rPr>
+              <w:t xml:space="preserve">Параметры запроса:</w:t>
+            </w:r>
+            <w:r>
+              <w:rPr>
+                <w:rtl w:val="0"/>
+              </w:rPr>
+            </w:r>
+          </w:p>
+          <w:p>
+            <w:pPr>
+              <w:rPr/>
+            </w:pPr>
+            <w:r>
+              <w:rPr>
+                <w:rtl w:val="0"/>
+              </w:rPr>
+              <w:t xml:space="preserve">Начало отрезка времени (dateFrom),</w:t>
+            </w:r>
+          </w:p>
+          <w:p>
+            <w:pPr>
+              <w:rPr/>
+            </w:pPr>
+            <w:r>
+              <w:rPr>
+                <w:rtl w:val="0"/>
+              </w:rPr>
+              <w:t xml:space="preserve">Конец отрезка времени (dateTo)</w:t>
+            </w:r>
+          </w:p>
+          <w:p>
+            <w:pPr>
+              <w:rPr/>
+            </w:pPr>
+            <w:r>
+              <w:rPr>
+                <w:rtl w:val="0"/>
+              </w:rPr>
+            </w:r>
+          </w:p>
+          <w:p>
+            <w:pPr>
+              <w:rPr>
+                <w:b w:val="1"/>
+              </w:rPr>
+            </w:pPr>
+            <w:r>
+              <w:rPr>
+                <w:b w:val="1"/>
+                <w:rtl w:val="0"/>
+              </w:rPr>
+              <w:t xml:space="preserve">Возвращает ресурс:</w:t>
+            </w:r>
+          </w:p>
+          <w:p>
+            <w:pPr>
+              <w:rPr/>
+            </w:pPr>
+            <w:r>
+              <w:rPr>
+                <w:rtl w:val="0"/>
+              </w:rPr>
+              <w:t xml:space="preserve">Количество отказов (userLeft):</w:t>
+            </w:r>
+          </w:p>
+          <w:p>
+            <w:pPr>
+              <w:rPr/>
+            </w:pPr>
+            <w:r>
+              <w:rPr>
+                <w:color w:val="4472c4"/>
+                <w:rtl w:val="0"/>
+              </w:rPr>
+              <w:t xml:space="preserve">  Количество пользователей (viewersCount):</w:t>
+            </w:r>
+            <w:r>
+              <w:rPr>
+                <w:rtl w:val="0"/>
+              </w:rPr>
+            </w:r>
+          </w:p>
+          <w:p>
+            <w:pPr>
+              <w:rPr>
+                <w:color w:val="5b9bd5"/>
+              </w:rPr>
+            </w:pPr>
+            <w:r>
+              <w:rPr>
+                <w:color w:val="4472c4"/>
+                <w:rtl w:val="0"/>
+              </w:rPr>
+              <w:t xml:space="preserve"> </w:t>
+            </w:r>
+            <w:r>
+              <w:rPr>
+                <w:color w:val="5b9bd5"/>
+                <w:rtl w:val="0"/>
+              </w:rPr>
+              <w:t xml:space="preserve">   Значение (value)</w:t>
+            </w:r>
+          </w:p>
+          <w:p>
+            <w:pPr>
+              <w:rPr>
+                <w:color w:val="5b9bd5"/>
+              </w:rPr>
+            </w:pPr>
+            <w:r>
+              <w:rPr>
+                <w:color w:val="5b9bd5"/>
+                <w:rtl w:val="0"/>
+              </w:rPr>
+              <w:t xml:space="preserve">    Обозначение (unit)</w:t>
+            </w:r>
+          </w:p>
+          <w:p>
+            <w:pPr>
+              <w:rPr>
+                <w:color w:val="5b9bd5"/>
+              </w:rPr>
+            </w:pPr>
+            <w:r>
+              <w:rPr>
+                <w:rtl w:val="0"/>
+              </w:rPr>
+            </w:r>
+          </w:p>
+          <w:p>
+            <w:pPr>
+              <w:rPr/>
+            </w:pPr>
+            <w:r>
+              <w:rPr>
+                <w:rtl w:val="0"/>
+              </w:rPr>
+              <w:t xml:space="preserve">Безопасный / синхронный</w:t>
+            </w:r>
+          </w:p>
+        </w:tc>
+      </w:tr>
+    </w:tbl>
+    <w:p>
+      <w:pPr>
+        <w:widowControl w:val="0"/>
+        <w:rPr>
+          <w:rFonts w:ascii="Calibri" w:cs="Calibri" w:eastAsia="Calibri" w:hAnsi="Calibri"/>
         </w:rPr>
       </w:pPr>
       <w:r>
@@ -6282,7 +6319,58 @@
 
 <file path=word/comments.xml><?xml version="1.0" encoding="utf-8"?>
 <w:comments xmlns:mc="http://schemas.openxmlformats.org/markup-compatibility/2006" xmlns:o="urn:schemas-microsoft-com:office:office" xmlns:r="http://schemas.openxmlformats.org/officeDocument/2006/relationships" xmlns:m="http://schemas.openxmlformats.org/officeDocument/2006/math" xmlns:v="urn:schemas-microsoft-com:vml" xmlns:wp="http://schemas.openxmlformats.org/drawingml/2006/wordprocessingDrawing" xmlns:w10="urn:schemas-microsoft-com:office:word" xmlns:w="http://schemas.openxmlformats.org/wordprocessingml/2006/main" xmlns:wne="http://schemas.microsoft.com/office/word/2006/wordml" xmlns:sl="http://schemas.openxmlformats.org/schemaLibrary/2006/main" xmlns:a="http://schemas.openxmlformats.org/drawingml/2006/main" xmlns:pic="http://schemas.openxmlformats.org/drawingml/2006/picture" xmlns:c="http://schemas.openxmlformats.org/drawingml/2006/chart" xmlns:lc="http://schemas.openxmlformats.org/drawingml/2006/lockedCanvas" xmlns:dgm="http://schemas.openxmlformats.org/drawingml/2006/diagram" xmlns:wps="http://schemas.microsoft.com/office/word/2010/wordprocessingShape" xmlns:wpg="http://schemas.microsoft.com/office/word/2010/wordprocessingGroup" xmlns:w14="http://schemas.microsoft.com/office/word/2010/wordml" xmlns:w15="http://schemas.microsoft.com/office/word/2012/wordml">
-  <w:comment w:author="Александр Жолков" w:id="0" w:date="2023-11-26T07:52:38Z">
+  <w:comment w:author="Александр Жолков" w:id="0" w:date="2023-11-26T11:01:38Z">
+    <w:p>
+      <w:pPr>
+        <w:keepNext w:val="0"/>
+        <w:keepLines w:val="0"/>
+        <w:pageBreakBefore w:val="0"/>
+        <w:widowControl w:val="0"/>
+        <w:pBdr>
+          <w:top w:space="0" w:sz="0" w:val="nil"/>
+          <w:left w:space="0" w:sz="0" w:val="nil"/>
+          <w:bottom w:space="0" w:sz="0" w:val="nil"/>
+          <w:right w:space="0" w:sz="0" w:val="nil"/>
+          <w:between w:space="0" w:sz="0" w:val="nil"/>
+        </w:pBdr>
+        <w:shd w:fill="auto" w:val="clear"/>
+        <w:spacing w:after="0" w:before="0" w:line="240" w:lineRule="auto"/>
+        <w:ind w:left="0" w:right="0" w:firstLine="0"/>
+        <w:jc w:val="left"/>
+        <w:rPr>
+          <w:rFonts w:ascii="Arial" w:cs="Arial" w:eastAsia="Arial" w:hAnsi="Arial"/>
+          <w:b w:val="0"/>
+          <w:i w:val="0"/>
+          <w:smallCaps w:val="0"/>
+          <w:strike w:val="0"/>
+          <w:color w:val="000000"/>
+          <w:sz w:val="22"/>
+          <w:szCs w:val="22"/>
+          <w:u w:val="none"/>
+          <w:shd w:fill="auto" w:val="clear"/>
+          <w:vertAlign w:val="baseline"/>
+        </w:rPr>
+      </w:pPr>
+      <w:r>
+        <w:rPr>
+          <w:rFonts w:ascii="Arial" w:cs="Arial" w:eastAsia="Arial" w:hAnsi="Arial"/>
+          <w:b w:val="0"/>
+          <w:i w:val="0"/>
+          <w:smallCaps w:val="0"/>
+          <w:strike w:val="0"/>
+          <w:color w:val="000000"/>
+          <w:sz w:val="22"/>
+          <w:szCs w:val="22"/>
+          <w:u w:val="none"/>
+          <w:shd w:fill="auto" w:val="clear"/>
+          <w:vertAlign w:val="baseline"/>
+          <w:rtl w:val="0"/>
+        </w:rPr>
+        <w:t xml:space="preserve">Как-то так? Буду благодарен за шаблон/пример/design guide, если есть под рукой.</w:t>
+      </w:r>
+    </w:p>
+  </w:comment>
+  <w:comment w:author="Александр Жолков" w:id="1" w:date="2023-11-26T07:52:38Z">
     <w:p>
       <w:pPr>
         <w:keepNext w:val="0"/>
@@ -6387,6 +6475,7 @@
 
 <file path=word/commentsExtended.xml><?xml version="1.0" encoding="utf-8"?>
 <w15:commentsEx xmlns:mc="http://schemas.openxmlformats.org/markup-compatibility/2006" xmlns:o="urn:schemas-microsoft-com:office:office" xmlns:r="http://schemas.openxmlformats.org/officeDocument/2006/relationships" xmlns:m="http://schemas.openxmlformats.org/officeDocument/2006/math" xmlns:v="urn:schemas-microsoft-com:vml" xmlns:wp="http://schemas.openxmlformats.org/drawingml/2006/wordprocessingDrawing" xmlns:w10="urn:schemas-microsoft-com:office:word" xmlns:w="http://schemas.openxmlformats.org/wordprocessingml/2006/main" xmlns:wne="http://schemas.microsoft.com/office/word/2006/wordml" xmlns:sl="http://schemas.openxmlformats.org/schemaLibrary/2006/main" xmlns:a="http://schemas.openxmlformats.org/drawingml/2006/main" xmlns:pic="http://schemas.openxmlformats.org/drawingml/2006/picture" xmlns:c="http://schemas.openxmlformats.org/drawingml/2006/chart" xmlns:lc="http://schemas.openxmlformats.org/drawingml/2006/lockedCanvas" xmlns:dgm="http://schemas.openxmlformats.org/drawingml/2006/diagram" xmlns:wps="http://schemas.microsoft.com/office/word/2010/wordprocessingShape" xmlns:wpg="http://schemas.microsoft.com/office/word/2010/wordprocessingGroup" xmlns:w14="http://schemas.microsoft.com/office/word/2010/wordml" xmlns:w15="http://schemas.microsoft.com/office/word/2012/wordml">
+  <w15:commentEx w15:paraId="000000DB" w15:done="0"/>
   <w15:commentEx w15:paraId="000000DD" w15:done="0"/>
 </w15:commentsEx>
 </file>
@@ -6397,7 +6486,6 @@
     <w:pPr>
       <w:keepNext w:val="0"/>
       <w:keepLines w:val="0"/>
-      <w:pageBreakBefore w:val="0"/>
       <w:widowControl w:val="1"/>
       <w:pBdr>
         <w:top w:space="0" w:sz="0" w:val="nil"/>
@@ -6442,7 +6530,6 @@
     <w:pPr>
       <w:keepNext w:val="0"/>
       <w:keepLines w:val="0"/>
-      <w:pageBreakBefore w:val="0"/>
       <w:widowControl w:val="1"/>
       <w:pBdr>
         <w:top w:space="0" w:sz="0" w:val="nil"/>
@@ -6499,6 +6586,117 @@
       <w:pPr/>
     </w:pPrDefault>
   </w:docDefaults>
+  <w:style w:type="paragraph" w:styleId="Normal" w:default="1">
+    <w:name w:val="normal"/>
+  </w:style>
+  <w:style w:type="table" w:styleId="TableNormal" w:default="1">
+    <w:name w:val="Table Normal"/>
+  </w:style>
+  <w:style w:type="paragraph" w:styleId="Heading1">
+    <w:name w:val="heading 1"/>
+    <w:basedOn w:val="Normal"/>
+    <w:next w:val="Normal"/>
+    <w:pPr>
+      <w:keepNext w:val="1"/>
+      <w:keepLines w:val="1"/>
+      <w:spacing w:after="200" w:before="480" w:lineRule="auto"/>
+    </w:pPr>
+    <w:rPr>
+      <w:rFonts w:ascii="Arial" w:cs="Arial" w:eastAsia="Arial" w:hAnsi="Arial"/>
+      <w:sz w:val="40"/>
+      <w:szCs w:val="40"/>
+    </w:rPr>
+  </w:style>
+  <w:style w:type="paragraph" w:styleId="Heading2">
+    <w:name w:val="heading 2"/>
+    <w:basedOn w:val="Normal"/>
+    <w:next w:val="Normal"/>
+    <w:pPr>
+      <w:keepNext w:val="1"/>
+      <w:keepLines w:val="1"/>
+      <w:spacing w:after="200" w:before="360" w:lineRule="auto"/>
+    </w:pPr>
+    <w:rPr>
+      <w:rFonts w:ascii="Arial" w:cs="Arial" w:eastAsia="Arial" w:hAnsi="Arial"/>
+      <w:sz w:val="34"/>
+      <w:szCs w:val="34"/>
+    </w:rPr>
+  </w:style>
+  <w:style w:type="paragraph" w:styleId="Heading3">
+    <w:name w:val="heading 3"/>
+    <w:basedOn w:val="Normal"/>
+    <w:next w:val="Normal"/>
+    <w:pPr>
+      <w:keepNext w:val="1"/>
+      <w:keepLines w:val="1"/>
+      <w:spacing w:after="200" w:before="320" w:lineRule="auto"/>
+    </w:pPr>
+    <w:rPr>
+      <w:rFonts w:ascii="Arial" w:cs="Arial" w:eastAsia="Arial" w:hAnsi="Arial"/>
+      <w:sz w:val="30"/>
+      <w:szCs w:val="30"/>
+    </w:rPr>
+  </w:style>
+  <w:style w:type="paragraph" w:styleId="Heading4">
+    <w:name w:val="heading 4"/>
+    <w:basedOn w:val="Normal"/>
+    <w:next w:val="Normal"/>
+    <w:pPr>
+      <w:keepNext w:val="1"/>
+      <w:keepLines w:val="1"/>
+      <w:spacing w:after="200" w:before="320" w:lineRule="auto"/>
+    </w:pPr>
+    <w:rPr>
+      <w:rFonts w:ascii="Arial" w:cs="Arial" w:eastAsia="Arial" w:hAnsi="Arial"/>
+      <w:b w:val="1"/>
+      <w:sz w:val="26"/>
+      <w:szCs w:val="26"/>
+    </w:rPr>
+  </w:style>
+  <w:style w:type="paragraph" w:styleId="Heading5">
+    <w:name w:val="heading 5"/>
+    <w:basedOn w:val="Normal"/>
+    <w:next w:val="Normal"/>
+    <w:pPr>
+      <w:keepNext w:val="1"/>
+      <w:keepLines w:val="1"/>
+      <w:spacing w:after="200" w:before="320" w:lineRule="auto"/>
+    </w:pPr>
+    <w:rPr>
+      <w:rFonts w:ascii="Arial" w:cs="Arial" w:eastAsia="Arial" w:hAnsi="Arial"/>
+      <w:b w:val="1"/>
+      <w:sz w:val="24"/>
+      <w:szCs w:val="24"/>
+    </w:rPr>
+  </w:style>
+  <w:style w:type="paragraph" w:styleId="Heading6">
+    <w:name w:val="heading 6"/>
+    <w:basedOn w:val="Normal"/>
+    <w:next w:val="Normal"/>
+    <w:pPr>
+      <w:keepNext w:val="1"/>
+      <w:keepLines w:val="1"/>
+      <w:spacing w:after="200" w:before="320" w:lineRule="auto"/>
+    </w:pPr>
+    <w:rPr>
+      <w:rFonts w:ascii="Arial" w:cs="Arial" w:eastAsia="Arial" w:hAnsi="Arial"/>
+      <w:b w:val="1"/>
+      <w:sz w:val="22"/>
+      <w:szCs w:val="22"/>
+    </w:rPr>
+  </w:style>
+  <w:style w:type="paragraph" w:styleId="Title">
+    <w:name w:val="Title"/>
+    <w:basedOn w:val="Normal"/>
+    <w:next w:val="Normal"/>
+    <w:pPr>
+      <w:spacing w:after="200" w:before="300" w:lineRule="auto"/>
+    </w:pPr>
+    <w:rPr>
+      <w:sz w:val="48"/>
+      <w:szCs w:val="48"/>
+    </w:rPr>
+  </w:style>
   <w:style w:type="paragraph" w:styleId="Normal" w:default="1">
     <w:name w:val="normal"/>
   </w:style>
@@ -18035,6 +18233,106 @@
     </w:tblPr>
   </w:style>
   <w:style w:type="table" w:styleId="Table3">
+    <w:basedOn w:val="TableNormal"/>
+    <w:tblPr>
+      <w:tblStyleRowBandSize w:val="1"/>
+      <w:tblStyleColBandSize w:val="1"/>
+      <w:tblCellMar>
+        <w:top w:w="0.0" w:type="dxa"/>
+        <w:left w:w="115.0" w:type="dxa"/>
+        <w:bottom w:w="0.0" w:type="dxa"/>
+        <w:right w:w="115.0" w:type="dxa"/>
+      </w:tblCellMar>
+    </w:tblPr>
+  </w:style>
+  <w:style w:type="table" w:styleId="Table4">
+    <w:basedOn w:val="TableNormal"/>
+    <w:tblPr>
+      <w:tblStyleRowBandSize w:val="1"/>
+      <w:tblStyleColBandSize w:val="1"/>
+      <w:tblCellMar>
+        <w:top w:w="0.0" w:type="dxa"/>
+        <w:left w:w="115.0" w:type="dxa"/>
+        <w:bottom w:w="0.0" w:type="dxa"/>
+        <w:right w:w="115.0" w:type="dxa"/>
+      </w:tblCellMar>
+    </w:tblPr>
+  </w:style>
+  <w:style w:type="paragraph" w:styleId="Subtitle">
+    <w:name w:val="Subtitle"/>
+    <w:basedOn w:val="Normal"/>
+    <w:next w:val="Normal"/>
+    <w:pPr>
+      <w:keepNext w:val="0"/>
+      <w:keepLines w:val="0"/>
+      <w:pageBreakBefore w:val="0"/>
+      <w:widowControl w:val="1"/>
+      <w:pBdr>
+        <w:top w:space="0" w:sz="0" w:val="nil"/>
+        <w:left w:space="0" w:sz="0" w:val="nil"/>
+        <w:bottom w:space="0" w:sz="0" w:val="nil"/>
+        <w:right w:space="0" w:sz="0" w:val="nil"/>
+        <w:between w:space="0" w:sz="0" w:val="nil"/>
+      </w:pBdr>
+      <w:shd w:fill="auto" w:val="clear"/>
+      <w:spacing w:after="200" w:before="200" w:line="240" w:lineRule="auto"/>
+      <w:ind w:left="0" w:right="0" w:firstLine="0"/>
+      <w:jc w:val="left"/>
+    </w:pPr>
+    <w:rPr>
+      <w:rFonts w:ascii="Times New Roman" w:cs="Times New Roman" w:eastAsia="Times New Roman" w:hAnsi="Times New Roman"/>
+      <w:b w:val="0"/>
+      <w:i w:val="0"/>
+      <w:smallCaps w:val="0"/>
+      <w:strike w:val="0"/>
+      <w:color w:val="000000"/>
+      <w:sz w:val="24"/>
+      <w:szCs w:val="24"/>
+      <w:u w:val="none"/>
+      <w:shd w:fill="auto" w:val="clear"/>
+      <w:vertAlign w:val="baseline"/>
+    </w:rPr>
+  </w:style>
+  <w:style w:type="table" w:styleId="Table1">
+    <w:basedOn w:val="TableNormal"/>
+    <w:tblPr>
+      <w:tblStyleRowBandSize w:val="1"/>
+      <w:tblStyleColBandSize w:val="1"/>
+      <w:tblCellMar>
+        <w:top w:w="0.0" w:type="dxa"/>
+        <w:left w:w="115.0" w:type="dxa"/>
+        <w:bottom w:w="0.0" w:type="dxa"/>
+        <w:right w:w="115.0" w:type="dxa"/>
+      </w:tblCellMar>
+    </w:tblPr>
+  </w:style>
+  <w:style w:type="table" w:styleId="Table2">
+    <w:basedOn w:val="TableNormal"/>
+    <w:tblPr>
+      <w:tblStyleRowBandSize w:val="1"/>
+      <w:tblStyleColBandSize w:val="1"/>
+      <w:tblCellMar>
+        <w:top w:w="0.0" w:type="dxa"/>
+        <w:left w:w="115.0" w:type="dxa"/>
+        <w:bottom w:w="0.0" w:type="dxa"/>
+        <w:right w:w="115.0" w:type="dxa"/>
+      </w:tblCellMar>
+    </w:tblPr>
+  </w:style>
+  <w:style w:type="table" w:styleId="Table3">
+    <w:basedOn w:val="TableNormal"/>
+    <w:tblPr>
+      <w:tblStyleRowBandSize w:val="1"/>
+      <w:tblStyleColBandSize w:val="1"/>
+      <w:tblCellMar>
+        <w:top w:w="0.0" w:type="dxa"/>
+        <w:left w:w="115.0" w:type="dxa"/>
+        <w:bottom w:w="0.0" w:type="dxa"/>
+        <w:right w:w="115.0" w:type="dxa"/>
+      </w:tblCellMar>
+    </w:tblPr>
+  </w:style>
+  <w:style w:type="table" w:styleId="Table4">
     <w:basedOn w:val="TableNormal"/>
     <w:tblPr>
       <w:tblStyleRowBandSize w:val="1"/>
@@ -18326,7 +18624,7 @@
 
 <file path=customXML/item1.xml><?xml version="1.0" encoding="utf-8"?>
 <go:gDocsCustomXmlDataStorage xmlns:go="http://customooxmlschemas.google.com/" xmlns:r="http://schemas.openxmlformats.org/officeDocument/2006/relationships" uri="GoogleDocsCustomDataVersion2">
-  <go:docsCustomData xmlns:go="http://customooxmlschemas.google.com/" roundtripDataSignature="AMtx7mhy8h/7Z6oYZayIY7KosmmQgaiutw==">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</go:docsCustomData>
+  <go:docsCustomData xmlns:go="http://customooxmlschemas.google.com/" roundtripDataSignature="AMtx7miBsjqTlIhhbGc3EfCgGr2ORFJxxQ==">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</go:docsCustomData>
 </go:gDocsCustomXmlDataStorage>
 </file>
 
